--- a/Developer test case and unit test/Manual unit test for functions.docx
+++ b/Developer test case and unit test/Manual unit test for functions.docx
@@ -5,10 +5,40 @@
     <w:p>
       <w:pPr>
         <w:jc w:val="center"/>
+        <w:rPr>
+          <w:b/>
+          <w:bCs/>
+          <w:sz w:val="50"/>
+          <w:szCs w:val="50"/>
+        </w:rPr>
       </w:pPr>
       <w:bookmarkStart w:id="0" w:name="_Hlk32005682"/>
+      <w:r>
+        <w:rPr>
+          <w:b/>
+          <w:bCs/>
+          <w:sz w:val="50"/>
+          <w:szCs w:val="50"/>
+        </w:rPr>
+        <w:t>Developer Manual Unit Test Case</w:t>
+      </w:r>
+    </w:p>
+    <w:p>
+      <w:pPr>
+        <w:rPr>
+          <w:b/>
+          <w:bCs/>
+          <w:sz w:val="40"/>
+          <w:szCs w:val="40"/>
+        </w:rPr>
+      </w:pPr>
       <w:bookmarkStart w:id="1" w:name="_GoBack"/>
       <w:bookmarkEnd w:id="1"/>
+    </w:p>
+    <w:p>
+      <w:pPr>
+        <w:jc w:val="center"/>
+      </w:pPr>
       <w:r>
         <w:rPr>
           <w:b/>
@@ -69,7 +99,7 @@
     <w:tbl>
       <w:tblPr>
         <w:tblpPr w:leftFromText="180" w:rightFromText="180" w:vertAnchor="text" w:horzAnchor="margin" w:tblpY="1156"/>
-        <w:tblW w:w="23664" w:type="dxa"/>
+        <w:tblW w:w="24024" w:type="dxa"/>
         <w:tblBorders>
           <w:top w:val="single" w:sz="8" w:space="0" w:color="000000"/>
           <w:left w:val="single" w:sz="8" w:space="0" w:color="000000"/>
@@ -87,7 +117,7 @@
         <w:gridCol w:w="1692"/>
         <w:gridCol w:w="5800"/>
         <w:gridCol w:w="7738"/>
-        <w:gridCol w:w="4490"/>
+        <w:gridCol w:w="4850"/>
       </w:tblGrid>
       <w:tr>
         <w:trPr>
@@ -288,7 +318,7 @@
         </w:tc>
         <w:tc>
           <w:tcPr>
-            <w:tcW w:w="4490" w:type="dxa"/>
+            <w:tcW w:w="4850" w:type="dxa"/>
           </w:tcPr>
           <w:p>
             <w:pPr>
@@ -683,7 +713,7 @@
         </w:tc>
         <w:tc>
           <w:tcPr>
-            <w:tcW w:w="4490" w:type="dxa"/>
+            <w:tcW w:w="4850" w:type="dxa"/>
           </w:tcPr>
           <w:p>
             <w:pPr>
@@ -948,7 +978,7 @@
         </w:tc>
         <w:tc>
           <w:tcPr>
-            <w:tcW w:w="4490" w:type="dxa"/>
+            <w:tcW w:w="4850" w:type="dxa"/>
           </w:tcPr>
           <w:p>
             <w:pPr>
@@ -1298,7 +1328,7 @@
         </w:tc>
         <w:tc>
           <w:tcPr>
-            <w:tcW w:w="4490" w:type="dxa"/>
+            <w:tcW w:w="4850" w:type="dxa"/>
           </w:tcPr>
           <w:p>
             <w:pPr>
@@ -1772,7 +1802,7 @@
         </w:tc>
         <w:tc>
           <w:tcPr>
-            <w:tcW w:w="4490" w:type="dxa"/>
+            <w:tcW w:w="4850" w:type="dxa"/>
           </w:tcPr>
           <w:p>
             <w:pPr>
@@ -2038,7 +2068,7 @@
         </w:tc>
         <w:tc>
           <w:tcPr>
-            <w:tcW w:w="4490" w:type="dxa"/>
+            <w:tcW w:w="4850" w:type="dxa"/>
           </w:tcPr>
           <w:p>
             <w:pPr>
@@ -2348,7 +2378,7 @@
         </w:tc>
         <w:tc>
           <w:tcPr>
-            <w:tcW w:w="4490" w:type="dxa"/>
+            <w:tcW w:w="4850" w:type="dxa"/>
           </w:tcPr>
           <w:p>
             <w:pPr>
@@ -2393,6 +2423,27 @@
         <w:t xml:space="preserve">                                                                               </w:t>
       </w:r>
       <w:bookmarkStart w:id="2" w:name="_Hlk32051686"/>
+    </w:p>
+    <w:p>
+      <w:pPr>
+        <w:rPr>
+          <w:b/>
+          <w:bCs/>
+          <w:sz w:val="40"/>
+          <w:szCs w:val="40"/>
+        </w:rPr>
+      </w:pPr>
+    </w:p>
+    <w:p>
+      <w:pPr>
+        <w:jc w:val="center"/>
+        <w:rPr>
+          <w:b/>
+          <w:bCs/>
+          <w:sz w:val="40"/>
+          <w:szCs w:val="40"/>
+        </w:rPr>
+      </w:pPr>
       <w:r>
         <w:rPr>
           <w:b/>
@@ -3325,6 +3376,27 @@
           <w:szCs w:val="48"/>
         </w:rPr>
       </w:pPr>
+    </w:p>
+    <w:p>
+      <w:pPr>
+        <w:rPr>
+          <w:b/>
+          <w:bCs/>
+          <w:sz w:val="48"/>
+          <w:szCs w:val="48"/>
+        </w:rPr>
+      </w:pPr>
+    </w:p>
+    <w:p>
+      <w:pPr>
+        <w:jc w:val="center"/>
+        <w:rPr>
+          <w:b/>
+          <w:bCs/>
+          <w:sz w:val="48"/>
+          <w:szCs w:val="48"/>
+        </w:rPr>
+      </w:pPr>
       <w:r>
         <w:rPr>
           <w:b/>
@@ -4471,6 +4543,3770 @@
           <w:szCs w:val="48"/>
         </w:rPr>
       </w:pPr>
+    </w:p>
+    <w:p>
+      <w:pPr>
+        <w:jc w:val="center"/>
+        <w:rPr>
+          <w:b/>
+          <w:bCs/>
+          <w:sz w:val="48"/>
+          <w:szCs w:val="48"/>
+        </w:rPr>
+      </w:pPr>
+      <w:r>
+        <w:rPr>
+          <w:b/>
+          <w:bCs/>
+          <w:sz w:val="48"/>
+          <w:szCs w:val="48"/>
+        </w:rPr>
+        <w:t>Manual unit test for Play Maze</w:t>
+      </w:r>
+    </w:p>
+    <w:p>
+      <w:pPr>
+        <w:jc w:val="center"/>
+        <w:rPr>
+          <w:b/>
+          <w:bCs/>
+          <w:sz w:val="48"/>
+          <w:szCs w:val="48"/>
+        </w:rPr>
+      </w:pPr>
+    </w:p>
+    <w:tbl>
+      <w:tblPr>
+        <w:tblpPr w:leftFromText="180" w:rightFromText="180" w:vertAnchor="text" w:horzAnchor="margin" w:tblpY="4441"/>
+        <w:tblW w:w="23664" w:type="dxa"/>
+        <w:tblBorders>
+          <w:top w:val="single" w:sz="8" w:space="0" w:color="000000"/>
+          <w:left w:val="single" w:sz="8" w:space="0" w:color="000000"/>
+          <w:bottom w:val="single" w:sz="8" w:space="0" w:color="000000"/>
+          <w:right w:val="single" w:sz="8" w:space="0" w:color="000000"/>
+          <w:insideH w:val="single" w:sz="8" w:space="0" w:color="000000"/>
+          <w:insideV w:val="single" w:sz="8" w:space="0" w:color="000000"/>
+        </w:tblBorders>
+        <w:tblLayout w:type="fixed"/>
+        <w:tblLook w:val="0600" w:firstRow="0" w:lastRow="0" w:firstColumn="0" w:lastColumn="0" w:noHBand="1" w:noVBand="1"/>
+      </w:tblPr>
+      <w:tblGrid>
+        <w:gridCol w:w="1391"/>
+        <w:gridCol w:w="2075"/>
+        <w:gridCol w:w="2072"/>
+        <w:gridCol w:w="5800"/>
+        <w:gridCol w:w="7916"/>
+        <w:gridCol w:w="4410"/>
+      </w:tblGrid>
+      <w:tr>
+        <w:trPr>
+          <w:trHeight w:val="894"/>
+        </w:trPr>
+        <w:tc>
+          <w:tcPr>
+            <w:tcW w:w="1391" w:type="dxa"/>
+            <w:shd w:val="clear" w:color="auto" w:fill="auto"/>
+            <w:tcMar>
+              <w:top w:w="100" w:type="dxa"/>
+              <w:left w:w="100" w:type="dxa"/>
+              <w:bottom w:w="100" w:type="dxa"/>
+              <w:right w:w="100" w:type="dxa"/>
+            </w:tcMar>
+          </w:tcPr>
+          <w:p>
+            <w:pPr>
+              <w:widowControl w:val="0"/>
+              <w:spacing w:line="240" w:lineRule="auto"/>
+              <w:rPr>
+                <w:b/>
+                <w:sz w:val="24"/>
+                <w:szCs w:val="24"/>
+              </w:rPr>
+            </w:pPr>
+            <w:r>
+              <w:rPr>
+                <w:b/>
+                <w:sz w:val="24"/>
+                <w:szCs w:val="24"/>
+              </w:rPr>
+              <w:t xml:space="preserve">Test Scenario </w:t>
+            </w:r>
+          </w:p>
+        </w:tc>
+        <w:tc>
+          <w:tcPr>
+            <w:tcW w:w="2075" w:type="dxa"/>
+            <w:shd w:val="clear" w:color="auto" w:fill="auto"/>
+            <w:tcMar>
+              <w:top w:w="100" w:type="dxa"/>
+              <w:left w:w="100" w:type="dxa"/>
+              <w:bottom w:w="100" w:type="dxa"/>
+              <w:right w:w="100" w:type="dxa"/>
+            </w:tcMar>
+          </w:tcPr>
+          <w:p>
+            <w:pPr>
+              <w:widowControl w:val="0"/>
+              <w:spacing w:line="240" w:lineRule="auto"/>
+              <w:rPr>
+                <w:b/>
+                <w:sz w:val="24"/>
+                <w:szCs w:val="24"/>
+              </w:rPr>
+            </w:pPr>
+            <w:r>
+              <w:rPr>
+                <w:b/>
+                <w:sz w:val="24"/>
+                <w:szCs w:val="24"/>
+              </w:rPr>
+              <w:t>Test Description</w:t>
+            </w:r>
+          </w:p>
+        </w:tc>
+        <w:tc>
+          <w:tcPr>
+            <w:tcW w:w="2072" w:type="dxa"/>
+            <w:shd w:val="clear" w:color="auto" w:fill="auto"/>
+            <w:tcMar>
+              <w:top w:w="100" w:type="dxa"/>
+              <w:left w:w="100" w:type="dxa"/>
+              <w:bottom w:w="100" w:type="dxa"/>
+              <w:right w:w="100" w:type="dxa"/>
+            </w:tcMar>
+          </w:tcPr>
+          <w:p>
+            <w:pPr>
+              <w:widowControl w:val="0"/>
+              <w:spacing w:line="240" w:lineRule="auto"/>
+              <w:rPr>
+                <w:b/>
+                <w:sz w:val="24"/>
+                <w:szCs w:val="24"/>
+              </w:rPr>
+            </w:pPr>
+            <w:r>
+              <w:rPr>
+                <w:b/>
+                <w:sz w:val="24"/>
+                <w:szCs w:val="24"/>
+              </w:rPr>
+              <w:t>Test Values</w:t>
+            </w:r>
+          </w:p>
+        </w:tc>
+        <w:tc>
+          <w:tcPr>
+            <w:tcW w:w="5800" w:type="dxa"/>
+            <w:shd w:val="clear" w:color="auto" w:fill="auto"/>
+            <w:tcMar>
+              <w:top w:w="100" w:type="dxa"/>
+              <w:left w:w="100" w:type="dxa"/>
+              <w:bottom w:w="100" w:type="dxa"/>
+              <w:right w:w="100" w:type="dxa"/>
+            </w:tcMar>
+          </w:tcPr>
+          <w:p>
+            <w:pPr>
+              <w:widowControl w:val="0"/>
+              <w:spacing w:line="240" w:lineRule="auto"/>
+              <w:rPr>
+                <w:b/>
+                <w:sz w:val="24"/>
+                <w:szCs w:val="24"/>
+              </w:rPr>
+            </w:pPr>
+            <w:r>
+              <w:rPr>
+                <w:b/>
+                <w:sz w:val="24"/>
+                <w:szCs w:val="24"/>
+              </w:rPr>
+              <w:t>Expected</w:t>
+            </w:r>
+          </w:p>
+          <w:p>
+            <w:pPr>
+              <w:widowControl w:val="0"/>
+              <w:spacing w:line="240" w:lineRule="auto"/>
+              <w:rPr>
+                <w:b/>
+                <w:sz w:val="24"/>
+                <w:szCs w:val="24"/>
+              </w:rPr>
+            </w:pPr>
+            <w:r>
+              <w:rPr>
+                <w:b/>
+                <w:sz w:val="24"/>
+                <w:szCs w:val="24"/>
+              </w:rPr>
+              <w:t>Outcome</w:t>
+            </w:r>
+          </w:p>
+        </w:tc>
+        <w:tc>
+          <w:tcPr>
+            <w:tcW w:w="7916" w:type="dxa"/>
+            <w:shd w:val="clear" w:color="auto" w:fill="auto"/>
+            <w:tcMar>
+              <w:top w:w="100" w:type="dxa"/>
+              <w:left w:w="100" w:type="dxa"/>
+              <w:bottom w:w="100" w:type="dxa"/>
+              <w:right w:w="100" w:type="dxa"/>
+            </w:tcMar>
+          </w:tcPr>
+          <w:p>
+            <w:pPr>
+              <w:widowControl w:val="0"/>
+              <w:spacing w:line="240" w:lineRule="auto"/>
+              <w:rPr>
+                <w:b/>
+                <w:sz w:val="24"/>
+                <w:szCs w:val="24"/>
+              </w:rPr>
+            </w:pPr>
+            <w:r>
+              <w:rPr>
+                <w:b/>
+                <w:sz w:val="24"/>
+                <w:szCs w:val="24"/>
+              </w:rPr>
+              <w:t xml:space="preserve">Actual </w:t>
+            </w:r>
+          </w:p>
+          <w:p>
+            <w:pPr>
+              <w:widowControl w:val="0"/>
+              <w:spacing w:line="240" w:lineRule="auto"/>
+              <w:rPr>
+                <w:b/>
+                <w:sz w:val="24"/>
+                <w:szCs w:val="24"/>
+              </w:rPr>
+            </w:pPr>
+            <w:r>
+              <w:rPr>
+                <w:b/>
+                <w:sz w:val="24"/>
+                <w:szCs w:val="24"/>
+              </w:rPr>
+              <w:t>Outcome</w:t>
+            </w:r>
+          </w:p>
+        </w:tc>
+        <w:tc>
+          <w:tcPr>
+            <w:tcW w:w="4410" w:type="dxa"/>
+          </w:tcPr>
+          <w:p>
+            <w:pPr>
+              <w:widowControl w:val="0"/>
+              <w:spacing w:line="240" w:lineRule="auto"/>
+              <w:rPr>
+                <w:b/>
+                <w:sz w:val="24"/>
+                <w:szCs w:val="24"/>
+              </w:rPr>
+            </w:pPr>
+            <w:r>
+              <w:rPr>
+                <w:b/>
+                <w:sz w:val="24"/>
+                <w:szCs w:val="24"/>
+              </w:rPr>
+              <w:t>Justification</w:t>
+            </w:r>
+          </w:p>
+        </w:tc>
+      </w:tr>
+      <w:tr>
+        <w:trPr>
+          <w:trHeight w:val="894"/>
+        </w:trPr>
+        <w:tc>
+          <w:tcPr>
+            <w:tcW w:w="1391" w:type="dxa"/>
+            <w:shd w:val="clear" w:color="auto" w:fill="auto"/>
+            <w:tcMar>
+              <w:top w:w="100" w:type="dxa"/>
+              <w:left w:w="100" w:type="dxa"/>
+              <w:bottom w:w="100" w:type="dxa"/>
+              <w:right w:w="100" w:type="dxa"/>
+            </w:tcMar>
+          </w:tcPr>
+          <w:p>
+            <w:pPr>
+              <w:widowControl w:val="0"/>
+              <w:spacing w:line="240" w:lineRule="auto"/>
+              <w:rPr>
+                <w:b/>
+                <w:sz w:val="24"/>
+                <w:szCs w:val="24"/>
+              </w:rPr>
+            </w:pPr>
+            <w:r>
+              <w:rPr>
+                <w:b/>
+                <w:sz w:val="24"/>
+                <w:szCs w:val="24"/>
+              </w:rPr>
+              <w:t>1</w:t>
+            </w:r>
+          </w:p>
+        </w:tc>
+        <w:tc>
+          <w:tcPr>
+            <w:tcW w:w="2075" w:type="dxa"/>
+            <w:shd w:val="clear" w:color="auto" w:fill="auto"/>
+            <w:tcMar>
+              <w:top w:w="100" w:type="dxa"/>
+              <w:left w:w="100" w:type="dxa"/>
+              <w:bottom w:w="100" w:type="dxa"/>
+              <w:right w:w="100" w:type="dxa"/>
+            </w:tcMar>
+          </w:tcPr>
+          <w:p>
+            <w:pPr>
+              <w:widowControl w:val="0"/>
+              <w:spacing w:line="240" w:lineRule="auto"/>
+              <w:rPr>
+                <w:b/>
+                <w:sz w:val="24"/>
+                <w:szCs w:val="24"/>
+              </w:rPr>
+            </w:pPr>
+            <w:r>
+              <w:rPr>
+                <w:bCs/>
+                <w:sz w:val="24"/>
+                <w:szCs w:val="24"/>
+              </w:rPr>
+              <w:t>Play</w:t>
+            </w:r>
+            <w:r>
+              <w:rPr>
+                <w:bCs/>
+                <w:sz w:val="24"/>
+                <w:szCs w:val="24"/>
+              </w:rPr>
+              <w:t xml:space="preserve"> maze from store memory after open maze.csv file from option 1</w:t>
+            </w:r>
+          </w:p>
+        </w:tc>
+        <w:tc>
+          <w:tcPr>
+            <w:tcW w:w="2072" w:type="dxa"/>
+            <w:shd w:val="clear" w:color="auto" w:fill="auto"/>
+            <w:tcMar>
+              <w:top w:w="100" w:type="dxa"/>
+              <w:left w:w="100" w:type="dxa"/>
+              <w:bottom w:w="100" w:type="dxa"/>
+              <w:right w:w="100" w:type="dxa"/>
+            </w:tcMar>
+          </w:tcPr>
+          <w:p>
+            <w:pPr>
+              <w:widowControl w:val="0"/>
+              <w:spacing w:line="240" w:lineRule="auto"/>
+              <w:rPr>
+                <w:b/>
+                <w:sz w:val="24"/>
+                <w:szCs w:val="24"/>
+              </w:rPr>
+            </w:pPr>
+            <w:r>
+              <w:rPr>
+                <w:bCs/>
+                <w:sz w:val="24"/>
+                <w:szCs w:val="24"/>
+              </w:rPr>
+              <w:t>Enter your input:</w:t>
+            </w:r>
+            <w:r>
+              <w:rPr>
+                <w:bCs/>
+                <w:sz w:val="24"/>
+                <w:szCs w:val="24"/>
+              </w:rPr>
+              <w:t xml:space="preserve"> 3</w:t>
+            </w:r>
+          </w:p>
+        </w:tc>
+        <w:tc>
+          <w:tcPr>
+            <w:tcW w:w="5800" w:type="dxa"/>
+            <w:shd w:val="clear" w:color="auto" w:fill="auto"/>
+            <w:tcMar>
+              <w:top w:w="100" w:type="dxa"/>
+              <w:left w:w="100" w:type="dxa"/>
+              <w:bottom w:w="100" w:type="dxa"/>
+              <w:right w:w="100" w:type="dxa"/>
+            </w:tcMar>
+          </w:tcPr>
+          <w:p>
+            <w:pPr>
+              <w:widowControl w:val="0"/>
+              <w:spacing w:line="240" w:lineRule="auto"/>
+              <w:rPr>
+                <w:bCs/>
+                <w:sz w:val="24"/>
+                <w:szCs w:val="24"/>
+              </w:rPr>
+            </w:pPr>
+            <w:r>
+              <w:rPr>
+                <w:bCs/>
+                <w:sz w:val="24"/>
+                <w:szCs w:val="24"/>
+              </w:rPr>
+              <w:t>Display:</w:t>
+            </w:r>
+          </w:p>
+          <w:p>
+            <w:pPr>
+              <w:widowControl w:val="0"/>
+              <w:spacing w:line="240" w:lineRule="auto"/>
+              <w:rPr>
+                <w:bCs/>
+                <w:sz w:val="24"/>
+                <w:szCs w:val="24"/>
+              </w:rPr>
+            </w:pPr>
+          </w:p>
+          <w:p>
+            <w:pPr>
+              <w:widowControl w:val="0"/>
+              <w:spacing w:line="240" w:lineRule="auto"/>
+              <w:rPr>
+                <w:bCs/>
+                <w:sz w:val="24"/>
+                <w:szCs w:val="24"/>
+              </w:rPr>
+            </w:pPr>
+            <w:r>
+              <w:rPr>
+                <w:bCs/>
+                <w:sz w:val="24"/>
+                <w:szCs w:val="24"/>
+              </w:rPr>
+              <w:t>Enter your input:3</w:t>
+            </w:r>
+          </w:p>
+          <w:p>
+            <w:pPr>
+              <w:widowControl w:val="0"/>
+              <w:spacing w:line="240" w:lineRule="auto"/>
+              <w:rPr>
+                <w:bCs/>
+                <w:sz w:val="24"/>
+                <w:szCs w:val="24"/>
+              </w:rPr>
+            </w:pPr>
+            <w:r>
+              <w:rPr>
+                <w:bCs/>
+                <w:sz w:val="24"/>
+                <w:szCs w:val="24"/>
+              </w:rPr>
+              <w:t>========================================</w:t>
+            </w:r>
+          </w:p>
+          <w:p>
+            <w:pPr>
+              <w:widowControl w:val="0"/>
+              <w:spacing w:line="240" w:lineRule="auto"/>
+              <w:rPr>
+                <w:bCs/>
+                <w:sz w:val="24"/>
+                <w:szCs w:val="24"/>
+              </w:rPr>
+            </w:pPr>
+            <w:r>
+              <w:rPr>
+                <w:bCs/>
+                <w:sz w:val="24"/>
+                <w:szCs w:val="24"/>
+              </w:rPr>
+              <w:t>['X', 'X', 'X', 'X', 'X', 'X', 'X', 'X']</w:t>
+            </w:r>
+          </w:p>
+          <w:p>
+            <w:pPr>
+              <w:widowControl w:val="0"/>
+              <w:spacing w:line="240" w:lineRule="auto"/>
+              <w:rPr>
+                <w:bCs/>
+                <w:sz w:val="24"/>
+                <w:szCs w:val="24"/>
+              </w:rPr>
+            </w:pPr>
+            <w:r>
+              <w:rPr>
+                <w:bCs/>
+                <w:sz w:val="24"/>
+                <w:szCs w:val="24"/>
+              </w:rPr>
+              <w:t>['X', 'O', 'O', 'O', 'X', 'O', 'A', 'X']</w:t>
+            </w:r>
+          </w:p>
+          <w:p>
+            <w:pPr>
+              <w:widowControl w:val="0"/>
+              <w:spacing w:line="240" w:lineRule="auto"/>
+              <w:rPr>
+                <w:bCs/>
+                <w:sz w:val="24"/>
+                <w:szCs w:val="24"/>
+              </w:rPr>
+            </w:pPr>
+            <w:r>
+              <w:rPr>
+                <w:bCs/>
+                <w:sz w:val="24"/>
+                <w:szCs w:val="24"/>
+              </w:rPr>
+              <w:t>['X', 'O', 'X', 'O', 'X', 'O', 'X', 'X']</w:t>
+            </w:r>
+          </w:p>
+          <w:p>
+            <w:pPr>
+              <w:widowControl w:val="0"/>
+              <w:spacing w:line="240" w:lineRule="auto"/>
+              <w:rPr>
+                <w:bCs/>
+                <w:sz w:val="24"/>
+                <w:szCs w:val="24"/>
+              </w:rPr>
+            </w:pPr>
+            <w:r>
+              <w:rPr>
+                <w:bCs/>
+                <w:sz w:val="24"/>
+                <w:szCs w:val="24"/>
+              </w:rPr>
+              <w:t>['X', 'O', 'X', 'O', 'X', 'O', 'O', 'X']</w:t>
+            </w:r>
+          </w:p>
+          <w:p>
+            <w:pPr>
+              <w:widowControl w:val="0"/>
+              <w:spacing w:line="240" w:lineRule="auto"/>
+              <w:rPr>
+                <w:bCs/>
+                <w:sz w:val="24"/>
+                <w:szCs w:val="24"/>
+              </w:rPr>
+            </w:pPr>
+            <w:r>
+              <w:rPr>
+                <w:bCs/>
+                <w:sz w:val="24"/>
+                <w:szCs w:val="24"/>
+              </w:rPr>
+              <w:t>['X', 'O', 'X', 'O', 'X', 'X', 'O', 'X']</w:t>
+            </w:r>
+          </w:p>
+          <w:p>
+            <w:pPr>
+              <w:widowControl w:val="0"/>
+              <w:spacing w:line="240" w:lineRule="auto"/>
+              <w:rPr>
+                <w:bCs/>
+                <w:sz w:val="24"/>
+                <w:szCs w:val="24"/>
+              </w:rPr>
+            </w:pPr>
+            <w:r>
+              <w:rPr>
+                <w:bCs/>
+                <w:sz w:val="24"/>
+                <w:szCs w:val="24"/>
+              </w:rPr>
+              <w:t>['X', 'O', 'X', 'O', 'X', 'O', 'O', 'X']</w:t>
+            </w:r>
+          </w:p>
+          <w:p>
+            <w:pPr>
+              <w:widowControl w:val="0"/>
+              <w:spacing w:line="240" w:lineRule="auto"/>
+              <w:rPr>
+                <w:bCs/>
+                <w:sz w:val="24"/>
+                <w:szCs w:val="24"/>
+              </w:rPr>
+            </w:pPr>
+            <w:r>
+              <w:rPr>
+                <w:bCs/>
+                <w:sz w:val="24"/>
+                <w:szCs w:val="24"/>
+              </w:rPr>
+              <w:t>['X', 'O', 'X', 'O', 'O', 'O', 'X', 'X']</w:t>
+            </w:r>
+          </w:p>
+          <w:p>
+            <w:pPr>
+              <w:widowControl w:val="0"/>
+              <w:spacing w:line="240" w:lineRule="auto"/>
+              <w:rPr>
+                <w:bCs/>
+                <w:sz w:val="24"/>
+                <w:szCs w:val="24"/>
+              </w:rPr>
+            </w:pPr>
+            <w:r>
+              <w:rPr>
+                <w:bCs/>
+                <w:sz w:val="24"/>
+                <w:szCs w:val="24"/>
+              </w:rPr>
+              <w:t>['X', 'B', 'X', 'X', 'X', 'X', 'X', 'X']</w:t>
+            </w:r>
+          </w:p>
+          <w:p>
+            <w:pPr>
+              <w:widowControl w:val="0"/>
+              <w:spacing w:line="240" w:lineRule="auto"/>
+              <w:rPr>
+                <w:bCs/>
+                <w:sz w:val="24"/>
+                <w:szCs w:val="24"/>
+              </w:rPr>
+            </w:pPr>
+          </w:p>
+          <w:p>
+            <w:pPr>
+              <w:widowControl w:val="0"/>
+              <w:spacing w:line="240" w:lineRule="auto"/>
+              <w:rPr>
+                <w:bCs/>
+                <w:sz w:val="24"/>
+                <w:szCs w:val="24"/>
+              </w:rPr>
+            </w:pPr>
+            <w:r>
+              <w:rPr>
+                <w:bCs/>
+                <w:sz w:val="24"/>
+                <w:szCs w:val="24"/>
+              </w:rPr>
+              <w:t>Location of Start (A) = (Row 1, Column 6)</w:t>
+            </w:r>
+          </w:p>
+          <w:p>
+            <w:pPr>
+              <w:widowControl w:val="0"/>
+              <w:spacing w:line="240" w:lineRule="auto"/>
+              <w:rPr>
+                <w:bCs/>
+                <w:sz w:val="24"/>
+                <w:szCs w:val="24"/>
+              </w:rPr>
+            </w:pPr>
+            <w:r>
+              <w:rPr>
+                <w:bCs/>
+                <w:sz w:val="24"/>
+                <w:szCs w:val="24"/>
+              </w:rPr>
+              <w:t>Location of End (B) = (Row 7, Column 1)</w:t>
+            </w:r>
+          </w:p>
+          <w:p>
+            <w:pPr>
+              <w:widowControl w:val="0"/>
+              <w:spacing w:line="240" w:lineRule="auto"/>
+              <w:rPr>
+                <w:bCs/>
+                <w:sz w:val="24"/>
+                <w:szCs w:val="24"/>
+              </w:rPr>
+            </w:pPr>
+          </w:p>
+          <w:p>
+            <w:pPr>
+              <w:widowControl w:val="0"/>
+              <w:spacing w:line="240" w:lineRule="auto"/>
+              <w:rPr>
+                <w:b/>
+                <w:sz w:val="24"/>
+                <w:szCs w:val="24"/>
+              </w:rPr>
+            </w:pPr>
+            <w:r>
+              <w:rPr>
+                <w:bCs/>
+                <w:sz w:val="24"/>
+                <w:szCs w:val="24"/>
+              </w:rPr>
+              <w:t>Press 'W' for UP, 'A' for LEFT, 'S' for DOWN, 'D' for RIGHT, 'M' for MAIN MENU:</w:t>
+            </w:r>
+          </w:p>
+        </w:tc>
+        <w:tc>
+          <w:tcPr>
+            <w:tcW w:w="7916" w:type="dxa"/>
+            <w:shd w:val="clear" w:color="auto" w:fill="auto"/>
+            <w:tcMar>
+              <w:top w:w="100" w:type="dxa"/>
+              <w:left w:w="100" w:type="dxa"/>
+              <w:bottom w:w="100" w:type="dxa"/>
+              <w:right w:w="100" w:type="dxa"/>
+            </w:tcMar>
+          </w:tcPr>
+          <w:p>
+            <w:pPr>
+              <w:widowControl w:val="0"/>
+              <w:spacing w:line="240" w:lineRule="auto"/>
+              <w:rPr>
+                <w:noProof/>
+              </w:rPr>
+            </w:pPr>
+          </w:p>
+          <w:p>
+            <w:pPr>
+              <w:widowControl w:val="0"/>
+              <w:spacing w:line="240" w:lineRule="auto"/>
+              <w:rPr>
+                <w:b/>
+                <w:sz w:val="24"/>
+                <w:szCs w:val="24"/>
+              </w:rPr>
+            </w:pPr>
+            <w:r>
+              <w:rPr>
+                <w:noProof/>
+              </w:rPr>
+              <w:drawing>
+                <wp:inline distT="0" distB="0" distL="0" distR="0" wp14:anchorId="2DCDFF1E" wp14:editId="1A187FA9">
+                  <wp:extent cx="3903134" cy="3124796"/>
+                  <wp:effectExtent l="0" t="0" r="2540" b="0"/>
+                  <wp:docPr id="11" name="Picture 11"/>
+                  <wp:cNvGraphicFramePr>
+                    <a:graphicFrameLocks xmlns:a="http://schemas.openxmlformats.org/drawingml/2006/main" noChangeAspect="1"/>
+                  </wp:cNvGraphicFramePr>
+                  <a:graphic xmlns:a="http://schemas.openxmlformats.org/drawingml/2006/main">
+                    <a:graphicData uri="http://schemas.openxmlformats.org/drawingml/2006/picture">
+                      <pic:pic xmlns:pic="http://schemas.openxmlformats.org/drawingml/2006/picture">
+                        <pic:nvPicPr>
+                          <pic:cNvPr id="1" name=""/>
+                          <pic:cNvPicPr/>
+                        </pic:nvPicPr>
+                        <pic:blipFill rotWithShape="1">
+                          <a:blip r:embed="rId14"/>
+                          <a:srcRect r="41866" b="17254"/>
+                          <a:stretch/>
+                        </pic:blipFill>
+                        <pic:spPr bwMode="auto">
+                          <a:xfrm>
+                            <a:off x="0" y="0"/>
+                            <a:ext cx="3914502" cy="3133897"/>
+                          </a:xfrm>
+                          <a:prstGeom prst="rect">
+                            <a:avLst/>
+                          </a:prstGeom>
+                          <a:ln>
+                            <a:noFill/>
+                          </a:ln>
+                          <a:extLst>
+                            <a:ext uri="{53640926-AAD7-44D8-BBD7-CCE9431645EC}">
+                              <a14:shadowObscured xmlns:a14="http://schemas.microsoft.com/office/drawing/2010/main"/>
+                            </a:ext>
+                          </a:extLst>
+                        </pic:spPr>
+                      </pic:pic>
+                    </a:graphicData>
+                  </a:graphic>
+                </wp:inline>
+              </w:drawing>
+            </w:r>
+          </w:p>
+        </w:tc>
+        <w:tc>
+          <w:tcPr>
+            <w:tcW w:w="4410" w:type="dxa"/>
+          </w:tcPr>
+          <w:p>
+            <w:pPr>
+              <w:widowControl w:val="0"/>
+              <w:spacing w:line="240" w:lineRule="auto"/>
+              <w:rPr>
+                <w:b/>
+                <w:sz w:val="24"/>
+                <w:szCs w:val="24"/>
+              </w:rPr>
+            </w:pPr>
+          </w:p>
+        </w:tc>
+      </w:tr>
+      <w:tr>
+        <w:trPr>
+          <w:trHeight w:val="894"/>
+        </w:trPr>
+        <w:tc>
+          <w:tcPr>
+            <w:tcW w:w="1391" w:type="dxa"/>
+            <w:shd w:val="clear" w:color="auto" w:fill="auto"/>
+            <w:tcMar>
+              <w:top w:w="100" w:type="dxa"/>
+              <w:left w:w="100" w:type="dxa"/>
+              <w:bottom w:w="100" w:type="dxa"/>
+              <w:right w:w="100" w:type="dxa"/>
+            </w:tcMar>
+          </w:tcPr>
+          <w:p>
+            <w:pPr>
+              <w:widowControl w:val="0"/>
+              <w:spacing w:line="240" w:lineRule="auto"/>
+              <w:rPr>
+                <w:b/>
+                <w:sz w:val="24"/>
+                <w:szCs w:val="24"/>
+              </w:rPr>
+            </w:pPr>
+            <w:r>
+              <w:rPr>
+                <w:b/>
+                <w:sz w:val="24"/>
+                <w:szCs w:val="24"/>
+              </w:rPr>
+              <w:t>2</w:t>
+            </w:r>
+          </w:p>
+        </w:tc>
+        <w:tc>
+          <w:tcPr>
+            <w:tcW w:w="2075" w:type="dxa"/>
+            <w:shd w:val="clear" w:color="auto" w:fill="auto"/>
+            <w:tcMar>
+              <w:top w:w="100" w:type="dxa"/>
+              <w:left w:w="100" w:type="dxa"/>
+              <w:bottom w:w="100" w:type="dxa"/>
+              <w:right w:w="100" w:type="dxa"/>
+            </w:tcMar>
+          </w:tcPr>
+          <w:p>
+            <w:pPr>
+              <w:widowControl w:val="0"/>
+              <w:spacing w:line="240" w:lineRule="auto"/>
+              <w:rPr>
+                <w:bCs/>
+                <w:sz w:val="24"/>
+                <w:szCs w:val="24"/>
+              </w:rPr>
+            </w:pPr>
+            <w:r>
+              <w:rPr>
+                <w:bCs/>
+                <w:sz w:val="24"/>
+                <w:szCs w:val="24"/>
+              </w:rPr>
+              <w:t>Test play maze left function.</w:t>
+            </w:r>
+          </w:p>
+        </w:tc>
+        <w:tc>
+          <w:tcPr>
+            <w:tcW w:w="2072" w:type="dxa"/>
+            <w:shd w:val="clear" w:color="auto" w:fill="auto"/>
+            <w:tcMar>
+              <w:top w:w="100" w:type="dxa"/>
+              <w:left w:w="100" w:type="dxa"/>
+              <w:bottom w:w="100" w:type="dxa"/>
+              <w:right w:w="100" w:type="dxa"/>
+            </w:tcMar>
+          </w:tcPr>
+          <w:p>
+            <w:pPr>
+              <w:widowControl w:val="0"/>
+              <w:spacing w:line="240" w:lineRule="auto"/>
+              <w:rPr>
+                <w:bCs/>
+                <w:sz w:val="24"/>
+                <w:szCs w:val="24"/>
+              </w:rPr>
+            </w:pPr>
+            <w:r>
+              <w:rPr>
+                <w:bCs/>
+                <w:sz w:val="24"/>
+                <w:szCs w:val="24"/>
+              </w:rPr>
+              <w:t>Press 'W' for UP, 'A' for LEFT, 'S' for DOWN, 'D' for RIGHT, 'M' for MAIN MENU:</w:t>
+            </w:r>
+            <w:r>
+              <w:rPr>
+                <w:bCs/>
+                <w:sz w:val="24"/>
+                <w:szCs w:val="24"/>
+              </w:rPr>
+              <w:t xml:space="preserve"> A</w:t>
+            </w:r>
+          </w:p>
+        </w:tc>
+        <w:tc>
+          <w:tcPr>
+            <w:tcW w:w="5800" w:type="dxa"/>
+            <w:shd w:val="clear" w:color="auto" w:fill="auto"/>
+            <w:tcMar>
+              <w:top w:w="100" w:type="dxa"/>
+              <w:left w:w="100" w:type="dxa"/>
+              <w:bottom w:w="100" w:type="dxa"/>
+              <w:right w:w="100" w:type="dxa"/>
+            </w:tcMar>
+          </w:tcPr>
+          <w:p>
+            <w:pPr>
+              <w:widowControl w:val="0"/>
+              <w:spacing w:line="240" w:lineRule="auto"/>
+              <w:rPr>
+                <w:bCs/>
+                <w:sz w:val="24"/>
+                <w:szCs w:val="24"/>
+              </w:rPr>
+            </w:pPr>
+            <w:r>
+              <w:rPr>
+                <w:bCs/>
+                <w:sz w:val="24"/>
+                <w:szCs w:val="24"/>
+              </w:rPr>
+              <w:t>Display:</w:t>
+            </w:r>
+          </w:p>
+          <w:p>
+            <w:pPr>
+              <w:widowControl w:val="0"/>
+              <w:spacing w:line="240" w:lineRule="auto"/>
+              <w:rPr>
+                <w:bCs/>
+                <w:sz w:val="24"/>
+                <w:szCs w:val="24"/>
+              </w:rPr>
+            </w:pPr>
+          </w:p>
+          <w:p>
+            <w:pPr>
+              <w:widowControl w:val="0"/>
+              <w:spacing w:line="240" w:lineRule="auto"/>
+              <w:rPr>
+                <w:bCs/>
+                <w:sz w:val="24"/>
+                <w:szCs w:val="24"/>
+              </w:rPr>
+            </w:pPr>
+            <w:r>
+              <w:rPr>
+                <w:bCs/>
+                <w:sz w:val="24"/>
+                <w:szCs w:val="24"/>
+              </w:rPr>
+              <w:t>Press 'W' for UP, 'A' for LEFT, 'S' for DOWN, 'D' for RIGHT, 'M' for MAIN MENU: A</w:t>
+            </w:r>
+          </w:p>
+          <w:p>
+            <w:pPr>
+              <w:widowControl w:val="0"/>
+              <w:spacing w:line="240" w:lineRule="auto"/>
+              <w:rPr>
+                <w:bCs/>
+                <w:sz w:val="24"/>
+                <w:szCs w:val="24"/>
+              </w:rPr>
+            </w:pPr>
+            <w:r>
+              <w:rPr>
+                <w:bCs/>
+                <w:sz w:val="24"/>
+                <w:szCs w:val="24"/>
+              </w:rPr>
+              <w:t>Move Successful!</w:t>
+            </w:r>
+          </w:p>
+          <w:p>
+            <w:pPr>
+              <w:widowControl w:val="0"/>
+              <w:spacing w:line="240" w:lineRule="auto"/>
+              <w:rPr>
+                <w:bCs/>
+                <w:sz w:val="24"/>
+                <w:szCs w:val="24"/>
+              </w:rPr>
+            </w:pPr>
+            <w:r>
+              <w:rPr>
+                <w:bCs/>
+                <w:sz w:val="24"/>
+                <w:szCs w:val="24"/>
+              </w:rPr>
+              <w:t>['X', 'X', 'X', 'X', 'X', 'X', 'X', 'X']</w:t>
+            </w:r>
+          </w:p>
+          <w:p>
+            <w:pPr>
+              <w:widowControl w:val="0"/>
+              <w:spacing w:line="240" w:lineRule="auto"/>
+              <w:rPr>
+                <w:bCs/>
+                <w:sz w:val="24"/>
+                <w:szCs w:val="24"/>
+              </w:rPr>
+            </w:pPr>
+            <w:r>
+              <w:rPr>
+                <w:bCs/>
+                <w:sz w:val="24"/>
+                <w:szCs w:val="24"/>
+              </w:rPr>
+              <w:t>['X', 'O', 'O', 'O', 'X', 'A', 'O', 'X']</w:t>
+            </w:r>
+          </w:p>
+          <w:p>
+            <w:pPr>
+              <w:widowControl w:val="0"/>
+              <w:spacing w:line="240" w:lineRule="auto"/>
+              <w:rPr>
+                <w:bCs/>
+                <w:sz w:val="24"/>
+                <w:szCs w:val="24"/>
+              </w:rPr>
+            </w:pPr>
+            <w:r>
+              <w:rPr>
+                <w:bCs/>
+                <w:sz w:val="24"/>
+                <w:szCs w:val="24"/>
+              </w:rPr>
+              <w:t>['X', 'O', 'X', 'O', 'X', 'O', 'X', 'X']</w:t>
+            </w:r>
+          </w:p>
+          <w:p>
+            <w:pPr>
+              <w:widowControl w:val="0"/>
+              <w:spacing w:line="240" w:lineRule="auto"/>
+              <w:rPr>
+                <w:bCs/>
+                <w:sz w:val="24"/>
+                <w:szCs w:val="24"/>
+              </w:rPr>
+            </w:pPr>
+            <w:r>
+              <w:rPr>
+                <w:bCs/>
+                <w:sz w:val="24"/>
+                <w:szCs w:val="24"/>
+              </w:rPr>
+              <w:t>['X', 'O', 'X', 'O', 'X', 'O', 'O', 'X']</w:t>
+            </w:r>
+          </w:p>
+          <w:p>
+            <w:pPr>
+              <w:widowControl w:val="0"/>
+              <w:spacing w:line="240" w:lineRule="auto"/>
+              <w:rPr>
+                <w:bCs/>
+                <w:sz w:val="24"/>
+                <w:szCs w:val="24"/>
+              </w:rPr>
+            </w:pPr>
+            <w:r>
+              <w:rPr>
+                <w:bCs/>
+                <w:sz w:val="24"/>
+                <w:szCs w:val="24"/>
+              </w:rPr>
+              <w:t>['X', 'O', 'X', 'O', 'X', 'X', 'O', 'X']</w:t>
+            </w:r>
+          </w:p>
+          <w:p>
+            <w:pPr>
+              <w:widowControl w:val="0"/>
+              <w:spacing w:line="240" w:lineRule="auto"/>
+              <w:rPr>
+                <w:bCs/>
+                <w:sz w:val="24"/>
+                <w:szCs w:val="24"/>
+              </w:rPr>
+            </w:pPr>
+            <w:r>
+              <w:rPr>
+                <w:bCs/>
+                <w:sz w:val="24"/>
+                <w:szCs w:val="24"/>
+              </w:rPr>
+              <w:t>['X', 'O', 'X', 'O', 'X', 'O', 'O', 'X']</w:t>
+            </w:r>
+          </w:p>
+          <w:p>
+            <w:pPr>
+              <w:widowControl w:val="0"/>
+              <w:spacing w:line="240" w:lineRule="auto"/>
+              <w:rPr>
+                <w:bCs/>
+                <w:sz w:val="24"/>
+                <w:szCs w:val="24"/>
+              </w:rPr>
+            </w:pPr>
+            <w:r>
+              <w:rPr>
+                <w:bCs/>
+                <w:sz w:val="24"/>
+                <w:szCs w:val="24"/>
+              </w:rPr>
+              <w:t>['X', 'O', 'X', 'O', 'O', 'O', 'X', 'X']</w:t>
+            </w:r>
+          </w:p>
+          <w:p>
+            <w:pPr>
+              <w:widowControl w:val="0"/>
+              <w:spacing w:line="240" w:lineRule="auto"/>
+              <w:rPr>
+                <w:bCs/>
+                <w:sz w:val="24"/>
+                <w:szCs w:val="24"/>
+              </w:rPr>
+            </w:pPr>
+            <w:r>
+              <w:rPr>
+                <w:bCs/>
+                <w:sz w:val="24"/>
+                <w:szCs w:val="24"/>
+              </w:rPr>
+              <w:t>['X', 'B', 'X', 'X', 'X', 'X', 'X', 'X']</w:t>
+            </w:r>
+          </w:p>
+          <w:p>
+            <w:pPr>
+              <w:widowControl w:val="0"/>
+              <w:spacing w:line="240" w:lineRule="auto"/>
+              <w:rPr>
+                <w:bCs/>
+                <w:sz w:val="24"/>
+                <w:szCs w:val="24"/>
+              </w:rPr>
+            </w:pPr>
+          </w:p>
+          <w:p>
+            <w:pPr>
+              <w:widowControl w:val="0"/>
+              <w:spacing w:line="240" w:lineRule="auto"/>
+              <w:rPr>
+                <w:bCs/>
+                <w:sz w:val="24"/>
+                <w:szCs w:val="24"/>
+              </w:rPr>
+            </w:pPr>
+            <w:r>
+              <w:rPr>
+                <w:bCs/>
+                <w:sz w:val="24"/>
+                <w:szCs w:val="24"/>
+              </w:rPr>
+              <w:t>Press 'W' for UP, 'A' for LEFT, 'S' for DOWN, 'D' for RIGHT, 'M' for MAIN MENU:</w:t>
+            </w:r>
+          </w:p>
+        </w:tc>
+        <w:tc>
+          <w:tcPr>
+            <w:tcW w:w="7916" w:type="dxa"/>
+            <w:shd w:val="clear" w:color="auto" w:fill="auto"/>
+            <w:tcMar>
+              <w:top w:w="100" w:type="dxa"/>
+              <w:left w:w="100" w:type="dxa"/>
+              <w:bottom w:w="100" w:type="dxa"/>
+              <w:right w:w="100" w:type="dxa"/>
+            </w:tcMar>
+          </w:tcPr>
+          <w:p>
+            <w:pPr>
+              <w:widowControl w:val="0"/>
+              <w:spacing w:line="240" w:lineRule="auto"/>
+              <w:rPr>
+                <w:noProof/>
+              </w:rPr>
+            </w:pPr>
+          </w:p>
+          <w:p>
+            <w:pPr>
+              <w:widowControl w:val="0"/>
+              <w:spacing w:line="240" w:lineRule="auto"/>
+              <w:rPr>
+                <w:noProof/>
+              </w:rPr>
+            </w:pPr>
+            <w:r>
+              <w:rPr>
+                <w:noProof/>
+              </w:rPr>
+              <w:drawing>
+                <wp:inline distT="0" distB="0" distL="0" distR="0" wp14:anchorId="623D5A93" wp14:editId="4A210082">
+                  <wp:extent cx="3985816" cy="3513667"/>
+                  <wp:effectExtent l="0" t="0" r="0" b="0"/>
+                  <wp:docPr id="14" name="Picture 14"/>
+                  <wp:cNvGraphicFramePr>
+                    <a:graphicFrameLocks xmlns:a="http://schemas.openxmlformats.org/drawingml/2006/main" noChangeAspect="1"/>
+                  </wp:cNvGraphicFramePr>
+                  <a:graphic xmlns:a="http://schemas.openxmlformats.org/drawingml/2006/main">
+                    <a:graphicData uri="http://schemas.openxmlformats.org/drawingml/2006/picture">
+                      <pic:pic xmlns:pic="http://schemas.openxmlformats.org/drawingml/2006/picture">
+                        <pic:nvPicPr>
+                          <pic:cNvPr id="1" name=""/>
+                          <pic:cNvPicPr/>
+                        </pic:nvPicPr>
+                        <pic:blipFill rotWithShape="1">
+                          <a:blip r:embed="rId15"/>
+                          <a:srcRect r="40321" b="6474"/>
+                          <a:stretch/>
+                        </pic:blipFill>
+                        <pic:spPr bwMode="auto">
+                          <a:xfrm>
+                            <a:off x="0" y="0"/>
+                            <a:ext cx="4005810" cy="3531292"/>
+                          </a:xfrm>
+                          <a:prstGeom prst="rect">
+                            <a:avLst/>
+                          </a:prstGeom>
+                          <a:ln>
+                            <a:noFill/>
+                          </a:ln>
+                          <a:extLst>
+                            <a:ext uri="{53640926-AAD7-44D8-BBD7-CCE9431645EC}">
+                              <a14:shadowObscured xmlns:a14="http://schemas.microsoft.com/office/drawing/2010/main"/>
+                            </a:ext>
+                          </a:extLst>
+                        </pic:spPr>
+                      </pic:pic>
+                    </a:graphicData>
+                  </a:graphic>
+                </wp:inline>
+              </w:drawing>
+            </w:r>
+          </w:p>
+        </w:tc>
+        <w:tc>
+          <w:tcPr>
+            <w:tcW w:w="4410" w:type="dxa"/>
+          </w:tcPr>
+          <w:p>
+            <w:pPr>
+              <w:widowControl w:val="0"/>
+              <w:spacing w:line="240" w:lineRule="auto"/>
+              <w:rPr>
+                <w:b/>
+                <w:sz w:val="24"/>
+                <w:szCs w:val="24"/>
+              </w:rPr>
+            </w:pPr>
+          </w:p>
+        </w:tc>
+      </w:tr>
+      <w:tr>
+        <w:trPr>
+          <w:trHeight w:val="894"/>
+        </w:trPr>
+        <w:tc>
+          <w:tcPr>
+            <w:tcW w:w="1391" w:type="dxa"/>
+            <w:shd w:val="clear" w:color="auto" w:fill="auto"/>
+            <w:tcMar>
+              <w:top w:w="100" w:type="dxa"/>
+              <w:left w:w="100" w:type="dxa"/>
+              <w:bottom w:w="100" w:type="dxa"/>
+              <w:right w:w="100" w:type="dxa"/>
+            </w:tcMar>
+          </w:tcPr>
+          <w:p>
+            <w:pPr>
+              <w:widowControl w:val="0"/>
+              <w:spacing w:line="240" w:lineRule="auto"/>
+              <w:rPr>
+                <w:b/>
+                <w:sz w:val="24"/>
+                <w:szCs w:val="24"/>
+              </w:rPr>
+            </w:pPr>
+            <w:r>
+              <w:rPr>
+                <w:b/>
+                <w:sz w:val="24"/>
+                <w:szCs w:val="24"/>
+              </w:rPr>
+              <w:t>3</w:t>
+            </w:r>
+          </w:p>
+        </w:tc>
+        <w:tc>
+          <w:tcPr>
+            <w:tcW w:w="2075" w:type="dxa"/>
+            <w:shd w:val="clear" w:color="auto" w:fill="auto"/>
+            <w:tcMar>
+              <w:top w:w="100" w:type="dxa"/>
+              <w:left w:w="100" w:type="dxa"/>
+              <w:bottom w:w="100" w:type="dxa"/>
+              <w:right w:w="100" w:type="dxa"/>
+            </w:tcMar>
+          </w:tcPr>
+          <w:p>
+            <w:pPr>
+              <w:widowControl w:val="0"/>
+              <w:spacing w:line="240" w:lineRule="auto"/>
+              <w:rPr>
+                <w:bCs/>
+                <w:sz w:val="24"/>
+                <w:szCs w:val="24"/>
+              </w:rPr>
+            </w:pPr>
+            <w:r>
+              <w:rPr>
+                <w:bCs/>
+                <w:sz w:val="24"/>
+                <w:szCs w:val="24"/>
+              </w:rPr>
+              <w:t xml:space="preserve">Test play maze </w:t>
+            </w:r>
+            <w:r>
+              <w:rPr>
+                <w:bCs/>
+                <w:sz w:val="24"/>
+                <w:szCs w:val="24"/>
+              </w:rPr>
+              <w:t>down function</w:t>
+            </w:r>
+          </w:p>
+        </w:tc>
+        <w:tc>
+          <w:tcPr>
+            <w:tcW w:w="2072" w:type="dxa"/>
+            <w:shd w:val="clear" w:color="auto" w:fill="auto"/>
+            <w:tcMar>
+              <w:top w:w="100" w:type="dxa"/>
+              <w:left w:w="100" w:type="dxa"/>
+              <w:bottom w:w="100" w:type="dxa"/>
+              <w:right w:w="100" w:type="dxa"/>
+            </w:tcMar>
+          </w:tcPr>
+          <w:p>
+            <w:pPr>
+              <w:widowControl w:val="0"/>
+              <w:spacing w:line="240" w:lineRule="auto"/>
+              <w:rPr>
+                <w:bCs/>
+                <w:sz w:val="24"/>
+                <w:szCs w:val="24"/>
+              </w:rPr>
+            </w:pPr>
+            <w:r>
+              <w:rPr>
+                <w:bCs/>
+                <w:sz w:val="24"/>
+                <w:szCs w:val="24"/>
+              </w:rPr>
+              <w:t>Press 'W' for UP, 'A' for LEFT, 'S' for DOWN, 'D' for RIGHT, 'M' for MAIN MENU:</w:t>
+            </w:r>
+            <w:r>
+              <w:rPr>
+                <w:bCs/>
+                <w:sz w:val="24"/>
+                <w:szCs w:val="24"/>
+              </w:rPr>
+              <w:t xml:space="preserve"> </w:t>
+            </w:r>
+            <w:r>
+              <w:rPr>
+                <w:bCs/>
+                <w:sz w:val="24"/>
+                <w:szCs w:val="24"/>
+              </w:rPr>
+              <w:t>S</w:t>
+            </w:r>
+          </w:p>
+        </w:tc>
+        <w:tc>
+          <w:tcPr>
+            <w:tcW w:w="5800" w:type="dxa"/>
+            <w:shd w:val="clear" w:color="auto" w:fill="auto"/>
+            <w:tcMar>
+              <w:top w:w="100" w:type="dxa"/>
+              <w:left w:w="100" w:type="dxa"/>
+              <w:bottom w:w="100" w:type="dxa"/>
+              <w:right w:w="100" w:type="dxa"/>
+            </w:tcMar>
+          </w:tcPr>
+          <w:p>
+            <w:pPr>
+              <w:widowControl w:val="0"/>
+              <w:spacing w:line="240" w:lineRule="auto"/>
+              <w:rPr>
+                <w:bCs/>
+                <w:sz w:val="24"/>
+                <w:szCs w:val="24"/>
+              </w:rPr>
+            </w:pPr>
+            <w:r>
+              <w:rPr>
+                <w:bCs/>
+                <w:sz w:val="24"/>
+                <w:szCs w:val="24"/>
+              </w:rPr>
+              <w:t>Display:</w:t>
+            </w:r>
+          </w:p>
+          <w:p>
+            <w:pPr>
+              <w:widowControl w:val="0"/>
+              <w:spacing w:line="240" w:lineRule="auto"/>
+              <w:rPr>
+                <w:bCs/>
+                <w:sz w:val="24"/>
+                <w:szCs w:val="24"/>
+              </w:rPr>
+            </w:pPr>
+          </w:p>
+          <w:p>
+            <w:pPr>
+              <w:widowControl w:val="0"/>
+              <w:spacing w:line="240" w:lineRule="auto"/>
+              <w:rPr>
+                <w:bCs/>
+                <w:sz w:val="24"/>
+                <w:szCs w:val="24"/>
+              </w:rPr>
+            </w:pPr>
+            <w:r>
+              <w:rPr>
+                <w:bCs/>
+                <w:sz w:val="24"/>
+                <w:szCs w:val="24"/>
+              </w:rPr>
+              <w:t>['X', 'X', 'X', 'X', 'X', 'X', 'X', 'X']</w:t>
+            </w:r>
+          </w:p>
+          <w:p>
+            <w:pPr>
+              <w:widowControl w:val="0"/>
+              <w:spacing w:line="240" w:lineRule="auto"/>
+              <w:rPr>
+                <w:bCs/>
+                <w:sz w:val="24"/>
+                <w:szCs w:val="24"/>
+              </w:rPr>
+            </w:pPr>
+            <w:r>
+              <w:rPr>
+                <w:bCs/>
+                <w:sz w:val="24"/>
+                <w:szCs w:val="24"/>
+              </w:rPr>
+              <w:t>['X', 'O', 'O', 'O', 'X', 'A', 'O', 'X']</w:t>
+            </w:r>
+          </w:p>
+          <w:p>
+            <w:pPr>
+              <w:widowControl w:val="0"/>
+              <w:spacing w:line="240" w:lineRule="auto"/>
+              <w:rPr>
+                <w:bCs/>
+                <w:sz w:val="24"/>
+                <w:szCs w:val="24"/>
+              </w:rPr>
+            </w:pPr>
+            <w:r>
+              <w:rPr>
+                <w:bCs/>
+                <w:sz w:val="24"/>
+                <w:szCs w:val="24"/>
+              </w:rPr>
+              <w:t>['X', 'O', 'X', 'O', 'X', 'O', 'X', 'X']</w:t>
+            </w:r>
+          </w:p>
+          <w:p>
+            <w:pPr>
+              <w:widowControl w:val="0"/>
+              <w:spacing w:line="240" w:lineRule="auto"/>
+              <w:rPr>
+                <w:bCs/>
+                <w:sz w:val="24"/>
+                <w:szCs w:val="24"/>
+              </w:rPr>
+            </w:pPr>
+            <w:r>
+              <w:rPr>
+                <w:bCs/>
+                <w:sz w:val="24"/>
+                <w:szCs w:val="24"/>
+              </w:rPr>
+              <w:t>['X', 'O', 'X', 'O', 'X', 'O', 'O', 'X']</w:t>
+            </w:r>
+          </w:p>
+          <w:p>
+            <w:pPr>
+              <w:widowControl w:val="0"/>
+              <w:spacing w:line="240" w:lineRule="auto"/>
+              <w:rPr>
+                <w:bCs/>
+                <w:sz w:val="24"/>
+                <w:szCs w:val="24"/>
+              </w:rPr>
+            </w:pPr>
+            <w:r>
+              <w:rPr>
+                <w:bCs/>
+                <w:sz w:val="24"/>
+                <w:szCs w:val="24"/>
+              </w:rPr>
+              <w:t>['X', 'O', 'X', 'O', 'X', 'X', 'O', 'X']</w:t>
+            </w:r>
+          </w:p>
+          <w:p>
+            <w:pPr>
+              <w:widowControl w:val="0"/>
+              <w:spacing w:line="240" w:lineRule="auto"/>
+              <w:rPr>
+                <w:bCs/>
+                <w:sz w:val="24"/>
+                <w:szCs w:val="24"/>
+              </w:rPr>
+            </w:pPr>
+            <w:r>
+              <w:rPr>
+                <w:bCs/>
+                <w:sz w:val="24"/>
+                <w:szCs w:val="24"/>
+              </w:rPr>
+              <w:t>['X', 'O', 'X', 'O', 'X', 'O', 'O', 'X']</w:t>
+            </w:r>
+          </w:p>
+          <w:p>
+            <w:pPr>
+              <w:widowControl w:val="0"/>
+              <w:spacing w:line="240" w:lineRule="auto"/>
+              <w:rPr>
+                <w:bCs/>
+                <w:sz w:val="24"/>
+                <w:szCs w:val="24"/>
+              </w:rPr>
+            </w:pPr>
+            <w:r>
+              <w:rPr>
+                <w:bCs/>
+                <w:sz w:val="24"/>
+                <w:szCs w:val="24"/>
+              </w:rPr>
+              <w:t>['X', 'O', 'X', 'O', 'O', 'O', 'X', 'X']</w:t>
+            </w:r>
+          </w:p>
+          <w:p>
+            <w:pPr>
+              <w:widowControl w:val="0"/>
+              <w:spacing w:line="240" w:lineRule="auto"/>
+              <w:rPr>
+                <w:bCs/>
+                <w:sz w:val="24"/>
+                <w:szCs w:val="24"/>
+              </w:rPr>
+            </w:pPr>
+            <w:r>
+              <w:rPr>
+                <w:bCs/>
+                <w:sz w:val="24"/>
+                <w:szCs w:val="24"/>
+              </w:rPr>
+              <w:t>['X', 'B', 'X', 'X', 'X', 'X', 'X', 'X']</w:t>
+            </w:r>
+          </w:p>
+          <w:p>
+            <w:pPr>
+              <w:widowControl w:val="0"/>
+              <w:spacing w:line="240" w:lineRule="auto"/>
+              <w:rPr>
+                <w:bCs/>
+                <w:sz w:val="24"/>
+                <w:szCs w:val="24"/>
+              </w:rPr>
+            </w:pPr>
+          </w:p>
+          <w:p>
+            <w:pPr>
+              <w:widowControl w:val="0"/>
+              <w:spacing w:line="240" w:lineRule="auto"/>
+              <w:rPr>
+                <w:bCs/>
+                <w:sz w:val="24"/>
+                <w:szCs w:val="24"/>
+              </w:rPr>
+            </w:pPr>
+            <w:r>
+              <w:rPr>
+                <w:bCs/>
+                <w:sz w:val="24"/>
+                <w:szCs w:val="24"/>
+              </w:rPr>
+              <w:t>Press 'W' for UP, 'A' for LEFT, 'S' for DOWN, 'D' for RIGHT, 'M' for MAIN MENU: S</w:t>
+            </w:r>
+          </w:p>
+          <w:p>
+            <w:pPr>
+              <w:widowControl w:val="0"/>
+              <w:spacing w:line="240" w:lineRule="auto"/>
+              <w:rPr>
+                <w:bCs/>
+                <w:sz w:val="24"/>
+                <w:szCs w:val="24"/>
+              </w:rPr>
+            </w:pPr>
+            <w:r>
+              <w:rPr>
+                <w:bCs/>
+                <w:sz w:val="24"/>
+                <w:szCs w:val="24"/>
+              </w:rPr>
+              <w:t>Move Successful!</w:t>
+            </w:r>
+          </w:p>
+          <w:p>
+            <w:pPr>
+              <w:widowControl w:val="0"/>
+              <w:spacing w:line="240" w:lineRule="auto"/>
+              <w:rPr>
+                <w:bCs/>
+                <w:sz w:val="24"/>
+                <w:szCs w:val="24"/>
+              </w:rPr>
+            </w:pPr>
+            <w:r>
+              <w:rPr>
+                <w:bCs/>
+                <w:sz w:val="24"/>
+                <w:szCs w:val="24"/>
+              </w:rPr>
+              <w:t>['X', 'X', 'X', 'X', 'X', 'X', 'X', 'X']</w:t>
+            </w:r>
+          </w:p>
+          <w:p>
+            <w:pPr>
+              <w:widowControl w:val="0"/>
+              <w:spacing w:line="240" w:lineRule="auto"/>
+              <w:rPr>
+                <w:bCs/>
+                <w:sz w:val="24"/>
+                <w:szCs w:val="24"/>
+              </w:rPr>
+            </w:pPr>
+            <w:r>
+              <w:rPr>
+                <w:bCs/>
+                <w:sz w:val="24"/>
+                <w:szCs w:val="24"/>
+              </w:rPr>
+              <w:t>['X', 'O', 'O', 'O', 'X', 'O', 'O', 'X']</w:t>
+            </w:r>
+          </w:p>
+          <w:p>
+            <w:pPr>
+              <w:widowControl w:val="0"/>
+              <w:spacing w:line="240" w:lineRule="auto"/>
+              <w:rPr>
+                <w:bCs/>
+                <w:sz w:val="24"/>
+                <w:szCs w:val="24"/>
+              </w:rPr>
+            </w:pPr>
+            <w:r>
+              <w:rPr>
+                <w:bCs/>
+                <w:sz w:val="24"/>
+                <w:szCs w:val="24"/>
+              </w:rPr>
+              <w:t>['X', 'O', 'X', 'O', 'X', 'A', 'X', 'X']</w:t>
+            </w:r>
+          </w:p>
+          <w:p>
+            <w:pPr>
+              <w:widowControl w:val="0"/>
+              <w:spacing w:line="240" w:lineRule="auto"/>
+              <w:rPr>
+                <w:bCs/>
+                <w:sz w:val="24"/>
+                <w:szCs w:val="24"/>
+              </w:rPr>
+            </w:pPr>
+            <w:r>
+              <w:rPr>
+                <w:bCs/>
+                <w:sz w:val="24"/>
+                <w:szCs w:val="24"/>
+              </w:rPr>
+              <w:t>['X', 'O', 'X', 'O', 'X', 'O', 'O', 'X']</w:t>
+            </w:r>
+          </w:p>
+          <w:p>
+            <w:pPr>
+              <w:widowControl w:val="0"/>
+              <w:spacing w:line="240" w:lineRule="auto"/>
+              <w:rPr>
+                <w:bCs/>
+                <w:sz w:val="24"/>
+                <w:szCs w:val="24"/>
+              </w:rPr>
+            </w:pPr>
+            <w:r>
+              <w:rPr>
+                <w:bCs/>
+                <w:sz w:val="24"/>
+                <w:szCs w:val="24"/>
+              </w:rPr>
+              <w:t>['X', 'O', 'X', 'O', 'X', 'X', 'O', 'X']</w:t>
+            </w:r>
+          </w:p>
+          <w:p>
+            <w:pPr>
+              <w:widowControl w:val="0"/>
+              <w:spacing w:line="240" w:lineRule="auto"/>
+              <w:rPr>
+                <w:bCs/>
+                <w:sz w:val="24"/>
+                <w:szCs w:val="24"/>
+              </w:rPr>
+            </w:pPr>
+            <w:r>
+              <w:rPr>
+                <w:bCs/>
+                <w:sz w:val="24"/>
+                <w:szCs w:val="24"/>
+              </w:rPr>
+              <w:t>['X', 'O', 'X', 'O', 'X', 'O', 'O', 'X']</w:t>
+            </w:r>
+          </w:p>
+          <w:p>
+            <w:pPr>
+              <w:widowControl w:val="0"/>
+              <w:spacing w:line="240" w:lineRule="auto"/>
+              <w:rPr>
+                <w:bCs/>
+                <w:sz w:val="24"/>
+                <w:szCs w:val="24"/>
+              </w:rPr>
+            </w:pPr>
+            <w:r>
+              <w:rPr>
+                <w:bCs/>
+                <w:sz w:val="24"/>
+                <w:szCs w:val="24"/>
+              </w:rPr>
+              <w:t>['X', 'O', 'X', 'O', 'O', 'O', 'X', 'X']</w:t>
+            </w:r>
+          </w:p>
+          <w:p>
+            <w:pPr>
+              <w:widowControl w:val="0"/>
+              <w:spacing w:line="240" w:lineRule="auto"/>
+              <w:rPr>
+                <w:bCs/>
+                <w:sz w:val="24"/>
+                <w:szCs w:val="24"/>
+              </w:rPr>
+            </w:pPr>
+            <w:r>
+              <w:rPr>
+                <w:bCs/>
+                <w:sz w:val="24"/>
+                <w:szCs w:val="24"/>
+              </w:rPr>
+              <w:t>['X', 'B', 'X', 'X', 'X', 'X', 'X', 'X']</w:t>
+            </w:r>
+          </w:p>
+          <w:p>
+            <w:pPr>
+              <w:widowControl w:val="0"/>
+              <w:spacing w:line="240" w:lineRule="auto"/>
+              <w:rPr>
+                <w:bCs/>
+                <w:sz w:val="24"/>
+                <w:szCs w:val="24"/>
+              </w:rPr>
+            </w:pPr>
+          </w:p>
+          <w:p>
+            <w:pPr>
+              <w:widowControl w:val="0"/>
+              <w:spacing w:line="240" w:lineRule="auto"/>
+              <w:rPr>
+                <w:bCs/>
+                <w:sz w:val="24"/>
+                <w:szCs w:val="24"/>
+              </w:rPr>
+            </w:pPr>
+            <w:r>
+              <w:rPr>
+                <w:bCs/>
+                <w:sz w:val="24"/>
+                <w:szCs w:val="24"/>
+              </w:rPr>
+              <w:t>Press 'W' for UP, 'A' for LEFT, 'S' for DOWN, 'D' for RIGHT, 'M' for MAIN MENU:</w:t>
+            </w:r>
+          </w:p>
+        </w:tc>
+        <w:tc>
+          <w:tcPr>
+            <w:tcW w:w="7916" w:type="dxa"/>
+            <w:shd w:val="clear" w:color="auto" w:fill="auto"/>
+            <w:tcMar>
+              <w:top w:w="100" w:type="dxa"/>
+              <w:left w:w="100" w:type="dxa"/>
+              <w:bottom w:w="100" w:type="dxa"/>
+              <w:right w:w="100" w:type="dxa"/>
+            </w:tcMar>
+          </w:tcPr>
+          <w:p>
+            <w:pPr>
+              <w:widowControl w:val="0"/>
+              <w:spacing w:line="240" w:lineRule="auto"/>
+              <w:rPr>
+                <w:noProof/>
+              </w:rPr>
+            </w:pPr>
+          </w:p>
+          <w:p>
+            <w:pPr>
+              <w:widowControl w:val="0"/>
+              <w:spacing w:line="240" w:lineRule="auto"/>
+              <w:rPr>
+                <w:noProof/>
+              </w:rPr>
+            </w:pPr>
+            <w:r>
+              <w:rPr>
+                <w:noProof/>
+              </w:rPr>
+              <w:drawing>
+                <wp:inline distT="0" distB="0" distL="0" distR="0" wp14:anchorId="66C3FCDA" wp14:editId="336C3F58">
+                  <wp:extent cx="4046873" cy="3869267"/>
+                  <wp:effectExtent l="0" t="0" r="0" b="0"/>
+                  <wp:docPr id="15" name="Picture 15"/>
+                  <wp:cNvGraphicFramePr>
+                    <a:graphicFrameLocks xmlns:a="http://schemas.openxmlformats.org/drawingml/2006/main" noChangeAspect="1"/>
+                  </wp:cNvGraphicFramePr>
+                  <a:graphic xmlns:a="http://schemas.openxmlformats.org/drawingml/2006/main">
+                    <a:graphicData uri="http://schemas.openxmlformats.org/drawingml/2006/picture">
+                      <pic:pic xmlns:pic="http://schemas.openxmlformats.org/drawingml/2006/picture">
+                        <pic:nvPicPr>
+                          <pic:cNvPr id="1" name=""/>
+                          <pic:cNvPicPr/>
+                        </pic:nvPicPr>
+                        <pic:blipFill rotWithShape="1">
+                          <a:blip r:embed="rId16"/>
+                          <a:srcRect r="44876" b="6298"/>
+                          <a:stretch/>
+                        </pic:blipFill>
+                        <pic:spPr bwMode="auto">
+                          <a:xfrm>
+                            <a:off x="0" y="0"/>
+                            <a:ext cx="4056990" cy="3878940"/>
+                          </a:xfrm>
+                          <a:prstGeom prst="rect">
+                            <a:avLst/>
+                          </a:prstGeom>
+                          <a:ln>
+                            <a:noFill/>
+                          </a:ln>
+                          <a:extLst>
+                            <a:ext uri="{53640926-AAD7-44D8-BBD7-CCE9431645EC}">
+                              <a14:shadowObscured xmlns:a14="http://schemas.microsoft.com/office/drawing/2010/main"/>
+                            </a:ext>
+                          </a:extLst>
+                        </pic:spPr>
+                      </pic:pic>
+                    </a:graphicData>
+                  </a:graphic>
+                </wp:inline>
+              </w:drawing>
+            </w:r>
+          </w:p>
+        </w:tc>
+        <w:tc>
+          <w:tcPr>
+            <w:tcW w:w="4410" w:type="dxa"/>
+          </w:tcPr>
+          <w:p>
+            <w:pPr>
+              <w:widowControl w:val="0"/>
+              <w:spacing w:line="240" w:lineRule="auto"/>
+              <w:rPr>
+                <w:b/>
+                <w:sz w:val="24"/>
+                <w:szCs w:val="24"/>
+              </w:rPr>
+            </w:pPr>
+          </w:p>
+        </w:tc>
+      </w:tr>
+      <w:tr>
+        <w:trPr>
+          <w:trHeight w:val="894"/>
+        </w:trPr>
+        <w:tc>
+          <w:tcPr>
+            <w:tcW w:w="1391" w:type="dxa"/>
+            <w:shd w:val="clear" w:color="auto" w:fill="auto"/>
+            <w:tcMar>
+              <w:top w:w="100" w:type="dxa"/>
+              <w:left w:w="100" w:type="dxa"/>
+              <w:bottom w:w="100" w:type="dxa"/>
+              <w:right w:w="100" w:type="dxa"/>
+            </w:tcMar>
+          </w:tcPr>
+          <w:p>
+            <w:pPr>
+              <w:widowControl w:val="0"/>
+              <w:spacing w:line="240" w:lineRule="auto"/>
+              <w:rPr>
+                <w:b/>
+                <w:sz w:val="24"/>
+                <w:szCs w:val="24"/>
+              </w:rPr>
+            </w:pPr>
+            <w:r>
+              <w:rPr>
+                <w:b/>
+                <w:sz w:val="24"/>
+                <w:szCs w:val="24"/>
+              </w:rPr>
+              <w:t>4</w:t>
+            </w:r>
+          </w:p>
+        </w:tc>
+        <w:tc>
+          <w:tcPr>
+            <w:tcW w:w="2075" w:type="dxa"/>
+            <w:shd w:val="clear" w:color="auto" w:fill="auto"/>
+            <w:tcMar>
+              <w:top w:w="100" w:type="dxa"/>
+              <w:left w:w="100" w:type="dxa"/>
+              <w:bottom w:w="100" w:type="dxa"/>
+              <w:right w:w="100" w:type="dxa"/>
+            </w:tcMar>
+          </w:tcPr>
+          <w:p>
+            <w:pPr>
+              <w:widowControl w:val="0"/>
+              <w:spacing w:line="240" w:lineRule="auto"/>
+              <w:rPr>
+                <w:bCs/>
+                <w:sz w:val="24"/>
+                <w:szCs w:val="24"/>
+              </w:rPr>
+            </w:pPr>
+            <w:r>
+              <w:rPr>
+                <w:bCs/>
+                <w:sz w:val="24"/>
+                <w:szCs w:val="24"/>
+              </w:rPr>
+              <w:t xml:space="preserve">Test play maze </w:t>
+            </w:r>
+            <w:r>
+              <w:rPr>
+                <w:bCs/>
+                <w:sz w:val="24"/>
+                <w:szCs w:val="24"/>
+              </w:rPr>
+              <w:t>right</w:t>
+            </w:r>
+            <w:r>
+              <w:rPr>
+                <w:bCs/>
+                <w:sz w:val="24"/>
+                <w:szCs w:val="24"/>
+              </w:rPr>
+              <w:t xml:space="preserve"> function</w:t>
+            </w:r>
+          </w:p>
+        </w:tc>
+        <w:tc>
+          <w:tcPr>
+            <w:tcW w:w="2072" w:type="dxa"/>
+            <w:shd w:val="clear" w:color="auto" w:fill="auto"/>
+            <w:tcMar>
+              <w:top w:w="100" w:type="dxa"/>
+              <w:left w:w="100" w:type="dxa"/>
+              <w:bottom w:w="100" w:type="dxa"/>
+              <w:right w:w="100" w:type="dxa"/>
+            </w:tcMar>
+          </w:tcPr>
+          <w:p>
+            <w:pPr>
+              <w:widowControl w:val="0"/>
+              <w:spacing w:line="240" w:lineRule="auto"/>
+              <w:rPr>
+                <w:bCs/>
+                <w:sz w:val="24"/>
+                <w:szCs w:val="24"/>
+              </w:rPr>
+            </w:pPr>
+            <w:r>
+              <w:rPr>
+                <w:bCs/>
+                <w:sz w:val="24"/>
+                <w:szCs w:val="24"/>
+              </w:rPr>
+              <w:t>Press 'W' for UP, 'A' for LEFT, 'S' for DOWN, 'D' for RIGHT, 'M' for MAIN MENU:</w:t>
+            </w:r>
+            <w:r>
+              <w:rPr>
+                <w:bCs/>
+                <w:sz w:val="24"/>
+                <w:szCs w:val="24"/>
+              </w:rPr>
+              <w:t xml:space="preserve"> </w:t>
+            </w:r>
+            <w:r>
+              <w:rPr>
+                <w:bCs/>
+                <w:sz w:val="24"/>
+                <w:szCs w:val="24"/>
+              </w:rPr>
+              <w:t>D</w:t>
+            </w:r>
+          </w:p>
+        </w:tc>
+        <w:tc>
+          <w:tcPr>
+            <w:tcW w:w="5800" w:type="dxa"/>
+            <w:shd w:val="clear" w:color="auto" w:fill="auto"/>
+            <w:tcMar>
+              <w:top w:w="100" w:type="dxa"/>
+              <w:left w:w="100" w:type="dxa"/>
+              <w:bottom w:w="100" w:type="dxa"/>
+              <w:right w:w="100" w:type="dxa"/>
+            </w:tcMar>
+          </w:tcPr>
+          <w:p>
+            <w:pPr>
+              <w:widowControl w:val="0"/>
+              <w:spacing w:line="240" w:lineRule="auto"/>
+              <w:rPr>
+                <w:bCs/>
+                <w:sz w:val="24"/>
+                <w:szCs w:val="24"/>
+              </w:rPr>
+            </w:pPr>
+            <w:r>
+              <w:rPr>
+                <w:bCs/>
+                <w:sz w:val="24"/>
+                <w:szCs w:val="24"/>
+              </w:rPr>
+              <w:t>Display:</w:t>
+            </w:r>
+          </w:p>
+          <w:p>
+            <w:pPr>
+              <w:widowControl w:val="0"/>
+              <w:spacing w:line="240" w:lineRule="auto"/>
+              <w:rPr>
+                <w:bCs/>
+                <w:sz w:val="24"/>
+                <w:szCs w:val="24"/>
+              </w:rPr>
+            </w:pPr>
+          </w:p>
+          <w:p>
+            <w:pPr>
+              <w:widowControl w:val="0"/>
+              <w:spacing w:line="240" w:lineRule="auto"/>
+              <w:rPr>
+                <w:bCs/>
+                <w:sz w:val="24"/>
+                <w:szCs w:val="24"/>
+              </w:rPr>
+            </w:pPr>
+            <w:r>
+              <w:rPr>
+                <w:bCs/>
+                <w:sz w:val="24"/>
+                <w:szCs w:val="24"/>
+              </w:rPr>
+              <w:t>Move Successful!</w:t>
+            </w:r>
+          </w:p>
+          <w:p>
+            <w:pPr>
+              <w:widowControl w:val="0"/>
+              <w:spacing w:line="240" w:lineRule="auto"/>
+              <w:rPr>
+                <w:bCs/>
+                <w:sz w:val="24"/>
+                <w:szCs w:val="24"/>
+              </w:rPr>
+            </w:pPr>
+            <w:r>
+              <w:rPr>
+                <w:bCs/>
+                <w:sz w:val="24"/>
+                <w:szCs w:val="24"/>
+              </w:rPr>
+              <w:t>['X', 'X', 'X', 'X', 'X', 'X', 'X', 'X']</w:t>
+            </w:r>
+          </w:p>
+          <w:p>
+            <w:pPr>
+              <w:widowControl w:val="0"/>
+              <w:spacing w:line="240" w:lineRule="auto"/>
+              <w:rPr>
+                <w:bCs/>
+                <w:sz w:val="24"/>
+                <w:szCs w:val="24"/>
+              </w:rPr>
+            </w:pPr>
+            <w:r>
+              <w:rPr>
+                <w:bCs/>
+                <w:sz w:val="24"/>
+                <w:szCs w:val="24"/>
+              </w:rPr>
+              <w:t>['X', 'O', 'O', 'O', 'X', 'O', 'O', 'X']</w:t>
+            </w:r>
+          </w:p>
+          <w:p>
+            <w:pPr>
+              <w:widowControl w:val="0"/>
+              <w:spacing w:line="240" w:lineRule="auto"/>
+              <w:rPr>
+                <w:bCs/>
+                <w:sz w:val="24"/>
+                <w:szCs w:val="24"/>
+              </w:rPr>
+            </w:pPr>
+            <w:r>
+              <w:rPr>
+                <w:bCs/>
+                <w:sz w:val="24"/>
+                <w:szCs w:val="24"/>
+              </w:rPr>
+              <w:t>['X', 'O', 'X', 'O', 'X', 'O', 'X', 'X']</w:t>
+            </w:r>
+          </w:p>
+          <w:p>
+            <w:pPr>
+              <w:widowControl w:val="0"/>
+              <w:spacing w:line="240" w:lineRule="auto"/>
+              <w:rPr>
+                <w:bCs/>
+                <w:sz w:val="24"/>
+                <w:szCs w:val="24"/>
+              </w:rPr>
+            </w:pPr>
+            <w:r>
+              <w:rPr>
+                <w:bCs/>
+                <w:sz w:val="24"/>
+                <w:szCs w:val="24"/>
+              </w:rPr>
+              <w:t>['X', 'O', 'X', 'O', 'X', 'A', 'O', 'X']</w:t>
+            </w:r>
+          </w:p>
+          <w:p>
+            <w:pPr>
+              <w:widowControl w:val="0"/>
+              <w:spacing w:line="240" w:lineRule="auto"/>
+              <w:rPr>
+                <w:bCs/>
+                <w:sz w:val="24"/>
+                <w:szCs w:val="24"/>
+              </w:rPr>
+            </w:pPr>
+            <w:r>
+              <w:rPr>
+                <w:bCs/>
+                <w:sz w:val="24"/>
+                <w:szCs w:val="24"/>
+              </w:rPr>
+              <w:t>['X', 'O', 'X', 'O', 'X', 'X', 'O', 'X']</w:t>
+            </w:r>
+          </w:p>
+          <w:p>
+            <w:pPr>
+              <w:widowControl w:val="0"/>
+              <w:spacing w:line="240" w:lineRule="auto"/>
+              <w:rPr>
+                <w:bCs/>
+                <w:sz w:val="24"/>
+                <w:szCs w:val="24"/>
+              </w:rPr>
+            </w:pPr>
+            <w:r>
+              <w:rPr>
+                <w:bCs/>
+                <w:sz w:val="24"/>
+                <w:szCs w:val="24"/>
+              </w:rPr>
+              <w:t>['X', 'O', 'X', 'O', 'X', 'O', 'O', 'X']</w:t>
+            </w:r>
+          </w:p>
+          <w:p>
+            <w:pPr>
+              <w:widowControl w:val="0"/>
+              <w:spacing w:line="240" w:lineRule="auto"/>
+              <w:rPr>
+                <w:bCs/>
+                <w:sz w:val="24"/>
+                <w:szCs w:val="24"/>
+              </w:rPr>
+            </w:pPr>
+            <w:r>
+              <w:rPr>
+                <w:bCs/>
+                <w:sz w:val="24"/>
+                <w:szCs w:val="24"/>
+              </w:rPr>
+              <w:t>['X', 'O', 'X', 'O', 'O', 'O', 'X', 'X']</w:t>
+            </w:r>
+          </w:p>
+          <w:p>
+            <w:pPr>
+              <w:widowControl w:val="0"/>
+              <w:spacing w:line="240" w:lineRule="auto"/>
+              <w:rPr>
+                <w:bCs/>
+                <w:sz w:val="24"/>
+                <w:szCs w:val="24"/>
+              </w:rPr>
+            </w:pPr>
+            <w:r>
+              <w:rPr>
+                <w:bCs/>
+                <w:sz w:val="24"/>
+                <w:szCs w:val="24"/>
+              </w:rPr>
+              <w:t>['X', 'B', 'X', 'X', 'X', 'X', 'X', 'X']</w:t>
+            </w:r>
+          </w:p>
+          <w:p>
+            <w:pPr>
+              <w:widowControl w:val="0"/>
+              <w:spacing w:line="240" w:lineRule="auto"/>
+              <w:rPr>
+                <w:bCs/>
+                <w:sz w:val="24"/>
+                <w:szCs w:val="24"/>
+              </w:rPr>
+            </w:pPr>
+          </w:p>
+          <w:p>
+            <w:pPr>
+              <w:widowControl w:val="0"/>
+              <w:spacing w:line="240" w:lineRule="auto"/>
+              <w:rPr>
+                <w:bCs/>
+                <w:sz w:val="24"/>
+                <w:szCs w:val="24"/>
+              </w:rPr>
+            </w:pPr>
+            <w:r>
+              <w:rPr>
+                <w:bCs/>
+                <w:sz w:val="24"/>
+                <w:szCs w:val="24"/>
+              </w:rPr>
+              <w:t>Press 'W' for UP, 'A' for LEFT, 'S' for DOWN, 'D' for RIGHT, 'M' for MAIN MENU: D</w:t>
+            </w:r>
+          </w:p>
+          <w:p>
+            <w:pPr>
+              <w:widowControl w:val="0"/>
+              <w:spacing w:line="240" w:lineRule="auto"/>
+              <w:rPr>
+                <w:bCs/>
+                <w:sz w:val="24"/>
+                <w:szCs w:val="24"/>
+              </w:rPr>
+            </w:pPr>
+            <w:r>
+              <w:rPr>
+                <w:bCs/>
+                <w:sz w:val="24"/>
+                <w:szCs w:val="24"/>
+              </w:rPr>
+              <w:t>Move Successful!</w:t>
+            </w:r>
+          </w:p>
+          <w:p>
+            <w:pPr>
+              <w:widowControl w:val="0"/>
+              <w:spacing w:line="240" w:lineRule="auto"/>
+              <w:rPr>
+                <w:bCs/>
+                <w:sz w:val="24"/>
+                <w:szCs w:val="24"/>
+              </w:rPr>
+            </w:pPr>
+            <w:r>
+              <w:rPr>
+                <w:bCs/>
+                <w:sz w:val="24"/>
+                <w:szCs w:val="24"/>
+              </w:rPr>
+              <w:t>['X', 'X', 'X', 'X', 'X', 'X', 'X', 'X']</w:t>
+            </w:r>
+          </w:p>
+          <w:p>
+            <w:pPr>
+              <w:widowControl w:val="0"/>
+              <w:spacing w:line="240" w:lineRule="auto"/>
+              <w:rPr>
+                <w:bCs/>
+                <w:sz w:val="24"/>
+                <w:szCs w:val="24"/>
+              </w:rPr>
+            </w:pPr>
+            <w:r>
+              <w:rPr>
+                <w:bCs/>
+                <w:sz w:val="24"/>
+                <w:szCs w:val="24"/>
+              </w:rPr>
+              <w:t>['X', 'O', 'O', 'O', 'X', 'O', 'O', 'X']</w:t>
+            </w:r>
+          </w:p>
+          <w:p>
+            <w:pPr>
+              <w:widowControl w:val="0"/>
+              <w:spacing w:line="240" w:lineRule="auto"/>
+              <w:rPr>
+                <w:bCs/>
+                <w:sz w:val="24"/>
+                <w:szCs w:val="24"/>
+              </w:rPr>
+            </w:pPr>
+            <w:r>
+              <w:rPr>
+                <w:bCs/>
+                <w:sz w:val="24"/>
+                <w:szCs w:val="24"/>
+              </w:rPr>
+              <w:t>['X', 'O', 'X', 'O', 'X', 'O', 'X', 'X']</w:t>
+            </w:r>
+          </w:p>
+          <w:p>
+            <w:pPr>
+              <w:widowControl w:val="0"/>
+              <w:spacing w:line="240" w:lineRule="auto"/>
+              <w:rPr>
+                <w:bCs/>
+                <w:sz w:val="24"/>
+                <w:szCs w:val="24"/>
+              </w:rPr>
+            </w:pPr>
+            <w:r>
+              <w:rPr>
+                <w:bCs/>
+                <w:sz w:val="24"/>
+                <w:szCs w:val="24"/>
+              </w:rPr>
+              <w:t>['X', 'O', 'X', 'O', 'X', 'O', 'A', 'X']</w:t>
+            </w:r>
+          </w:p>
+          <w:p>
+            <w:pPr>
+              <w:widowControl w:val="0"/>
+              <w:spacing w:line="240" w:lineRule="auto"/>
+              <w:rPr>
+                <w:bCs/>
+                <w:sz w:val="24"/>
+                <w:szCs w:val="24"/>
+              </w:rPr>
+            </w:pPr>
+            <w:r>
+              <w:rPr>
+                <w:bCs/>
+                <w:sz w:val="24"/>
+                <w:szCs w:val="24"/>
+              </w:rPr>
+              <w:t>['X', 'O', 'X', 'O', 'X', 'X', 'O', 'X']</w:t>
+            </w:r>
+          </w:p>
+          <w:p>
+            <w:pPr>
+              <w:widowControl w:val="0"/>
+              <w:spacing w:line="240" w:lineRule="auto"/>
+              <w:rPr>
+                <w:bCs/>
+                <w:sz w:val="24"/>
+                <w:szCs w:val="24"/>
+              </w:rPr>
+            </w:pPr>
+            <w:r>
+              <w:rPr>
+                <w:bCs/>
+                <w:sz w:val="24"/>
+                <w:szCs w:val="24"/>
+              </w:rPr>
+              <w:t>['X', 'O', 'X', 'O', 'X', 'O', 'O', 'X']</w:t>
+            </w:r>
+          </w:p>
+          <w:p>
+            <w:pPr>
+              <w:widowControl w:val="0"/>
+              <w:spacing w:line="240" w:lineRule="auto"/>
+              <w:rPr>
+                <w:bCs/>
+                <w:sz w:val="24"/>
+                <w:szCs w:val="24"/>
+              </w:rPr>
+            </w:pPr>
+            <w:r>
+              <w:rPr>
+                <w:bCs/>
+                <w:sz w:val="24"/>
+                <w:szCs w:val="24"/>
+              </w:rPr>
+              <w:t>['X', 'O', 'X', 'O', 'O', 'O', 'X', 'X']</w:t>
+            </w:r>
+          </w:p>
+          <w:p>
+            <w:pPr>
+              <w:widowControl w:val="0"/>
+              <w:spacing w:line="240" w:lineRule="auto"/>
+              <w:rPr>
+                <w:bCs/>
+                <w:sz w:val="24"/>
+                <w:szCs w:val="24"/>
+              </w:rPr>
+            </w:pPr>
+            <w:r>
+              <w:rPr>
+                <w:bCs/>
+                <w:sz w:val="24"/>
+                <w:szCs w:val="24"/>
+              </w:rPr>
+              <w:t>['X', 'B', 'X', 'X', 'X', 'X', 'X', 'X']</w:t>
+            </w:r>
+          </w:p>
+          <w:p>
+            <w:pPr>
+              <w:widowControl w:val="0"/>
+              <w:spacing w:line="240" w:lineRule="auto"/>
+              <w:rPr>
+                <w:bCs/>
+                <w:sz w:val="24"/>
+                <w:szCs w:val="24"/>
+              </w:rPr>
+            </w:pPr>
+          </w:p>
+          <w:p>
+            <w:pPr>
+              <w:widowControl w:val="0"/>
+              <w:spacing w:line="240" w:lineRule="auto"/>
+              <w:rPr>
+                <w:bCs/>
+                <w:sz w:val="24"/>
+                <w:szCs w:val="24"/>
+              </w:rPr>
+            </w:pPr>
+            <w:r>
+              <w:rPr>
+                <w:bCs/>
+                <w:sz w:val="24"/>
+                <w:szCs w:val="24"/>
+              </w:rPr>
+              <w:t>Press 'W' for UP, 'A' for LEFT, 'S' for DOWN, 'D' for RIGHT, 'M' for MAIN MENU:</w:t>
+            </w:r>
+          </w:p>
+        </w:tc>
+        <w:tc>
+          <w:tcPr>
+            <w:tcW w:w="7916" w:type="dxa"/>
+            <w:shd w:val="clear" w:color="auto" w:fill="auto"/>
+            <w:tcMar>
+              <w:top w:w="100" w:type="dxa"/>
+              <w:left w:w="100" w:type="dxa"/>
+              <w:bottom w:w="100" w:type="dxa"/>
+              <w:right w:w="100" w:type="dxa"/>
+            </w:tcMar>
+          </w:tcPr>
+          <w:p>
+            <w:pPr>
+              <w:widowControl w:val="0"/>
+              <w:spacing w:line="240" w:lineRule="auto"/>
+              <w:rPr>
+                <w:noProof/>
+              </w:rPr>
+            </w:pPr>
+          </w:p>
+          <w:p>
+            <w:pPr>
+              <w:widowControl w:val="0"/>
+              <w:spacing w:line="240" w:lineRule="auto"/>
+              <w:rPr>
+                <w:noProof/>
+              </w:rPr>
+            </w:pPr>
+            <w:r>
+              <w:rPr>
+                <w:noProof/>
+              </w:rPr>
+              <w:drawing>
+                <wp:inline distT="0" distB="0" distL="0" distR="0" wp14:anchorId="32C7B433" wp14:editId="67EA3E99">
+                  <wp:extent cx="4182533" cy="4558661"/>
+                  <wp:effectExtent l="0" t="0" r="8890" b="0"/>
+                  <wp:docPr id="16" name="Picture 16"/>
+                  <wp:cNvGraphicFramePr>
+                    <a:graphicFrameLocks xmlns:a="http://schemas.openxmlformats.org/drawingml/2006/main" noChangeAspect="1"/>
+                  </wp:cNvGraphicFramePr>
+                  <a:graphic xmlns:a="http://schemas.openxmlformats.org/drawingml/2006/main">
+                    <a:graphicData uri="http://schemas.openxmlformats.org/drawingml/2006/picture">
+                      <pic:pic xmlns:pic="http://schemas.openxmlformats.org/drawingml/2006/picture">
+                        <pic:nvPicPr>
+                          <pic:cNvPr id="1" name=""/>
+                          <pic:cNvPicPr/>
+                        </pic:nvPicPr>
+                        <pic:blipFill rotWithShape="1">
+                          <a:blip r:embed="rId17"/>
+                          <a:srcRect r="51961" b="6913"/>
+                          <a:stretch/>
+                        </pic:blipFill>
+                        <pic:spPr bwMode="auto">
+                          <a:xfrm>
+                            <a:off x="0" y="0"/>
+                            <a:ext cx="4199681" cy="4577351"/>
+                          </a:xfrm>
+                          <a:prstGeom prst="rect">
+                            <a:avLst/>
+                          </a:prstGeom>
+                          <a:ln>
+                            <a:noFill/>
+                          </a:ln>
+                          <a:extLst>
+                            <a:ext uri="{53640926-AAD7-44D8-BBD7-CCE9431645EC}">
+                              <a14:shadowObscured xmlns:a14="http://schemas.microsoft.com/office/drawing/2010/main"/>
+                            </a:ext>
+                          </a:extLst>
+                        </pic:spPr>
+                      </pic:pic>
+                    </a:graphicData>
+                  </a:graphic>
+                </wp:inline>
+              </w:drawing>
+            </w:r>
+          </w:p>
+        </w:tc>
+        <w:tc>
+          <w:tcPr>
+            <w:tcW w:w="4410" w:type="dxa"/>
+          </w:tcPr>
+          <w:p>
+            <w:pPr>
+              <w:widowControl w:val="0"/>
+              <w:spacing w:line="240" w:lineRule="auto"/>
+              <w:rPr>
+                <w:b/>
+                <w:sz w:val="24"/>
+                <w:szCs w:val="24"/>
+              </w:rPr>
+            </w:pPr>
+          </w:p>
+        </w:tc>
+      </w:tr>
+      <w:tr>
+        <w:trPr>
+          <w:trHeight w:val="894"/>
+        </w:trPr>
+        <w:tc>
+          <w:tcPr>
+            <w:tcW w:w="1391" w:type="dxa"/>
+            <w:shd w:val="clear" w:color="auto" w:fill="auto"/>
+            <w:tcMar>
+              <w:top w:w="100" w:type="dxa"/>
+              <w:left w:w="100" w:type="dxa"/>
+              <w:bottom w:w="100" w:type="dxa"/>
+              <w:right w:w="100" w:type="dxa"/>
+            </w:tcMar>
+          </w:tcPr>
+          <w:p>
+            <w:pPr>
+              <w:widowControl w:val="0"/>
+              <w:spacing w:line="240" w:lineRule="auto"/>
+              <w:rPr>
+                <w:b/>
+                <w:sz w:val="24"/>
+                <w:szCs w:val="24"/>
+              </w:rPr>
+            </w:pPr>
+            <w:r>
+              <w:rPr>
+                <w:b/>
+                <w:sz w:val="24"/>
+                <w:szCs w:val="24"/>
+              </w:rPr>
+              <w:t>5</w:t>
+            </w:r>
+          </w:p>
+        </w:tc>
+        <w:tc>
+          <w:tcPr>
+            <w:tcW w:w="2075" w:type="dxa"/>
+            <w:shd w:val="clear" w:color="auto" w:fill="auto"/>
+            <w:tcMar>
+              <w:top w:w="100" w:type="dxa"/>
+              <w:left w:w="100" w:type="dxa"/>
+              <w:bottom w:w="100" w:type="dxa"/>
+              <w:right w:w="100" w:type="dxa"/>
+            </w:tcMar>
+          </w:tcPr>
+          <w:p>
+            <w:pPr>
+              <w:widowControl w:val="0"/>
+              <w:spacing w:line="240" w:lineRule="auto"/>
+              <w:rPr>
+                <w:bCs/>
+                <w:sz w:val="24"/>
+                <w:szCs w:val="24"/>
+              </w:rPr>
+            </w:pPr>
+            <w:r>
+              <w:rPr>
+                <w:bCs/>
+                <w:sz w:val="24"/>
+                <w:szCs w:val="24"/>
+              </w:rPr>
+              <w:t>Test play maze on up function</w:t>
+            </w:r>
+          </w:p>
+        </w:tc>
+        <w:tc>
+          <w:tcPr>
+            <w:tcW w:w="2072" w:type="dxa"/>
+            <w:shd w:val="clear" w:color="auto" w:fill="auto"/>
+            <w:tcMar>
+              <w:top w:w="100" w:type="dxa"/>
+              <w:left w:w="100" w:type="dxa"/>
+              <w:bottom w:w="100" w:type="dxa"/>
+              <w:right w:w="100" w:type="dxa"/>
+            </w:tcMar>
+          </w:tcPr>
+          <w:p>
+            <w:pPr>
+              <w:widowControl w:val="0"/>
+              <w:spacing w:line="240" w:lineRule="auto"/>
+              <w:rPr>
+                <w:bCs/>
+                <w:sz w:val="24"/>
+                <w:szCs w:val="24"/>
+              </w:rPr>
+            </w:pPr>
+            <w:r>
+              <w:rPr>
+                <w:bCs/>
+                <w:sz w:val="24"/>
+                <w:szCs w:val="24"/>
+              </w:rPr>
+              <w:t>Press 'W' for UP, 'A' for LEFT, 'S' for DOWN, 'D' for RIGHT, 'M' for MAIN MENU:</w:t>
+            </w:r>
+            <w:r>
+              <w:rPr>
+                <w:bCs/>
+                <w:sz w:val="24"/>
+                <w:szCs w:val="24"/>
+              </w:rPr>
+              <w:t xml:space="preserve"> </w:t>
+            </w:r>
+            <w:r>
+              <w:rPr>
+                <w:bCs/>
+                <w:sz w:val="24"/>
+                <w:szCs w:val="24"/>
+              </w:rPr>
+              <w:t>W</w:t>
+            </w:r>
+          </w:p>
+        </w:tc>
+        <w:tc>
+          <w:tcPr>
+            <w:tcW w:w="5800" w:type="dxa"/>
+            <w:shd w:val="clear" w:color="auto" w:fill="auto"/>
+            <w:tcMar>
+              <w:top w:w="100" w:type="dxa"/>
+              <w:left w:w="100" w:type="dxa"/>
+              <w:bottom w:w="100" w:type="dxa"/>
+              <w:right w:w="100" w:type="dxa"/>
+            </w:tcMar>
+          </w:tcPr>
+          <w:p>
+            <w:pPr>
+              <w:widowControl w:val="0"/>
+              <w:spacing w:line="240" w:lineRule="auto"/>
+              <w:rPr>
+                <w:bCs/>
+                <w:sz w:val="24"/>
+                <w:szCs w:val="24"/>
+              </w:rPr>
+            </w:pPr>
+            <w:r>
+              <w:rPr>
+                <w:bCs/>
+                <w:sz w:val="24"/>
+                <w:szCs w:val="24"/>
+              </w:rPr>
+              <w:t>Display:</w:t>
+            </w:r>
+          </w:p>
+          <w:p>
+            <w:pPr>
+              <w:widowControl w:val="0"/>
+              <w:spacing w:line="240" w:lineRule="auto"/>
+              <w:rPr>
+                <w:bCs/>
+                <w:sz w:val="24"/>
+                <w:szCs w:val="24"/>
+              </w:rPr>
+            </w:pPr>
+          </w:p>
+          <w:p>
+            <w:pPr>
+              <w:widowControl w:val="0"/>
+              <w:spacing w:line="240" w:lineRule="auto"/>
+              <w:rPr>
+                <w:bCs/>
+                <w:sz w:val="24"/>
+                <w:szCs w:val="24"/>
+              </w:rPr>
+            </w:pPr>
+            <w:r>
+              <w:rPr>
+                <w:bCs/>
+                <w:sz w:val="24"/>
+                <w:szCs w:val="24"/>
+              </w:rPr>
+              <w:t>Move Successful!</w:t>
+            </w:r>
+          </w:p>
+          <w:p>
+            <w:pPr>
+              <w:widowControl w:val="0"/>
+              <w:spacing w:line="240" w:lineRule="auto"/>
+              <w:rPr>
+                <w:bCs/>
+                <w:sz w:val="24"/>
+                <w:szCs w:val="24"/>
+              </w:rPr>
+            </w:pPr>
+            <w:r>
+              <w:rPr>
+                <w:bCs/>
+                <w:sz w:val="24"/>
+                <w:szCs w:val="24"/>
+              </w:rPr>
+              <w:t>['X', 'X', 'X', 'X', 'X', 'X', 'X', 'X']</w:t>
+            </w:r>
+          </w:p>
+          <w:p>
+            <w:pPr>
+              <w:widowControl w:val="0"/>
+              <w:spacing w:line="240" w:lineRule="auto"/>
+              <w:rPr>
+                <w:bCs/>
+                <w:sz w:val="24"/>
+                <w:szCs w:val="24"/>
+              </w:rPr>
+            </w:pPr>
+            <w:r>
+              <w:rPr>
+                <w:bCs/>
+                <w:sz w:val="24"/>
+                <w:szCs w:val="24"/>
+              </w:rPr>
+              <w:t>['X', 'O', 'O', 'O', 'X', 'O', 'O', 'X']</w:t>
+            </w:r>
+          </w:p>
+          <w:p>
+            <w:pPr>
+              <w:widowControl w:val="0"/>
+              <w:spacing w:line="240" w:lineRule="auto"/>
+              <w:rPr>
+                <w:bCs/>
+                <w:sz w:val="24"/>
+                <w:szCs w:val="24"/>
+              </w:rPr>
+            </w:pPr>
+            <w:r>
+              <w:rPr>
+                <w:bCs/>
+                <w:sz w:val="24"/>
+                <w:szCs w:val="24"/>
+              </w:rPr>
+              <w:t>['X', 'O', 'X', 'A', 'X', 'O', 'X', 'X']</w:t>
+            </w:r>
+          </w:p>
+          <w:p>
+            <w:pPr>
+              <w:widowControl w:val="0"/>
+              <w:spacing w:line="240" w:lineRule="auto"/>
+              <w:rPr>
+                <w:bCs/>
+                <w:sz w:val="24"/>
+                <w:szCs w:val="24"/>
+              </w:rPr>
+            </w:pPr>
+            <w:r>
+              <w:rPr>
+                <w:bCs/>
+                <w:sz w:val="24"/>
+                <w:szCs w:val="24"/>
+              </w:rPr>
+              <w:t>['X', 'O', 'X', 'O', 'X', 'O', 'O', 'X']</w:t>
+            </w:r>
+          </w:p>
+          <w:p>
+            <w:pPr>
+              <w:widowControl w:val="0"/>
+              <w:spacing w:line="240" w:lineRule="auto"/>
+              <w:rPr>
+                <w:bCs/>
+                <w:sz w:val="24"/>
+                <w:szCs w:val="24"/>
+              </w:rPr>
+            </w:pPr>
+            <w:r>
+              <w:rPr>
+                <w:bCs/>
+                <w:sz w:val="24"/>
+                <w:szCs w:val="24"/>
+              </w:rPr>
+              <w:t>['X', 'O', 'X', 'O', 'X', 'X', 'O', 'X']</w:t>
+            </w:r>
+          </w:p>
+          <w:p>
+            <w:pPr>
+              <w:widowControl w:val="0"/>
+              <w:spacing w:line="240" w:lineRule="auto"/>
+              <w:rPr>
+                <w:bCs/>
+                <w:sz w:val="24"/>
+                <w:szCs w:val="24"/>
+              </w:rPr>
+            </w:pPr>
+            <w:r>
+              <w:rPr>
+                <w:bCs/>
+                <w:sz w:val="24"/>
+                <w:szCs w:val="24"/>
+              </w:rPr>
+              <w:t>['X', 'O', 'X', 'O', 'X', 'O', 'O', 'X']</w:t>
+            </w:r>
+          </w:p>
+          <w:p>
+            <w:pPr>
+              <w:widowControl w:val="0"/>
+              <w:spacing w:line="240" w:lineRule="auto"/>
+              <w:rPr>
+                <w:bCs/>
+                <w:sz w:val="24"/>
+                <w:szCs w:val="24"/>
+              </w:rPr>
+            </w:pPr>
+            <w:r>
+              <w:rPr>
+                <w:bCs/>
+                <w:sz w:val="24"/>
+                <w:szCs w:val="24"/>
+              </w:rPr>
+              <w:t>['X', 'O', 'X', 'O', 'O', 'O', 'X', 'X']</w:t>
+            </w:r>
+          </w:p>
+          <w:p>
+            <w:pPr>
+              <w:widowControl w:val="0"/>
+              <w:spacing w:line="240" w:lineRule="auto"/>
+              <w:rPr>
+                <w:bCs/>
+                <w:sz w:val="24"/>
+                <w:szCs w:val="24"/>
+              </w:rPr>
+            </w:pPr>
+            <w:r>
+              <w:rPr>
+                <w:bCs/>
+                <w:sz w:val="24"/>
+                <w:szCs w:val="24"/>
+              </w:rPr>
+              <w:t>['X', 'B', 'X', 'X', 'X', 'X', 'X', 'X']</w:t>
+            </w:r>
+          </w:p>
+          <w:p>
+            <w:pPr>
+              <w:widowControl w:val="0"/>
+              <w:spacing w:line="240" w:lineRule="auto"/>
+              <w:rPr>
+                <w:bCs/>
+                <w:sz w:val="24"/>
+                <w:szCs w:val="24"/>
+              </w:rPr>
+            </w:pPr>
+          </w:p>
+          <w:p>
+            <w:pPr>
+              <w:widowControl w:val="0"/>
+              <w:spacing w:line="240" w:lineRule="auto"/>
+              <w:rPr>
+                <w:bCs/>
+                <w:sz w:val="24"/>
+                <w:szCs w:val="24"/>
+              </w:rPr>
+            </w:pPr>
+            <w:r>
+              <w:rPr>
+                <w:bCs/>
+                <w:sz w:val="24"/>
+                <w:szCs w:val="24"/>
+              </w:rPr>
+              <w:t>Press 'W' for UP, 'A' for LEFT, 'S' for DOWN, 'D' for RIGHT, 'M' for MAIN MENU: W</w:t>
+            </w:r>
+          </w:p>
+          <w:p>
+            <w:pPr>
+              <w:widowControl w:val="0"/>
+              <w:spacing w:line="240" w:lineRule="auto"/>
+              <w:rPr>
+                <w:bCs/>
+                <w:sz w:val="24"/>
+                <w:szCs w:val="24"/>
+              </w:rPr>
+            </w:pPr>
+            <w:r>
+              <w:rPr>
+                <w:bCs/>
+                <w:sz w:val="24"/>
+                <w:szCs w:val="24"/>
+              </w:rPr>
+              <w:t>Move Successful!</w:t>
+            </w:r>
+          </w:p>
+          <w:p>
+            <w:pPr>
+              <w:widowControl w:val="0"/>
+              <w:spacing w:line="240" w:lineRule="auto"/>
+              <w:rPr>
+                <w:bCs/>
+                <w:sz w:val="24"/>
+                <w:szCs w:val="24"/>
+              </w:rPr>
+            </w:pPr>
+            <w:r>
+              <w:rPr>
+                <w:bCs/>
+                <w:sz w:val="24"/>
+                <w:szCs w:val="24"/>
+              </w:rPr>
+              <w:t>['X', 'X', 'X', 'X', 'X', 'X', 'X', 'X']</w:t>
+            </w:r>
+          </w:p>
+          <w:p>
+            <w:pPr>
+              <w:widowControl w:val="0"/>
+              <w:spacing w:line="240" w:lineRule="auto"/>
+              <w:rPr>
+                <w:bCs/>
+                <w:sz w:val="24"/>
+                <w:szCs w:val="24"/>
+              </w:rPr>
+            </w:pPr>
+            <w:r>
+              <w:rPr>
+                <w:bCs/>
+                <w:sz w:val="24"/>
+                <w:szCs w:val="24"/>
+              </w:rPr>
+              <w:t>['X', 'O', 'O', 'A', 'X', 'O', 'O', 'X']</w:t>
+            </w:r>
+          </w:p>
+          <w:p>
+            <w:pPr>
+              <w:widowControl w:val="0"/>
+              <w:spacing w:line="240" w:lineRule="auto"/>
+              <w:rPr>
+                <w:bCs/>
+                <w:sz w:val="24"/>
+                <w:szCs w:val="24"/>
+              </w:rPr>
+            </w:pPr>
+            <w:r>
+              <w:rPr>
+                <w:bCs/>
+                <w:sz w:val="24"/>
+                <w:szCs w:val="24"/>
+              </w:rPr>
+              <w:t>['X', 'O', 'X', 'O', 'X', 'O', 'X', 'X']</w:t>
+            </w:r>
+          </w:p>
+          <w:p>
+            <w:pPr>
+              <w:widowControl w:val="0"/>
+              <w:spacing w:line="240" w:lineRule="auto"/>
+              <w:rPr>
+                <w:bCs/>
+                <w:sz w:val="24"/>
+                <w:szCs w:val="24"/>
+              </w:rPr>
+            </w:pPr>
+            <w:r>
+              <w:rPr>
+                <w:bCs/>
+                <w:sz w:val="24"/>
+                <w:szCs w:val="24"/>
+              </w:rPr>
+              <w:t>['X', 'O', 'X', 'O', 'X', 'O', 'O', 'X']</w:t>
+            </w:r>
+          </w:p>
+          <w:p>
+            <w:pPr>
+              <w:widowControl w:val="0"/>
+              <w:spacing w:line="240" w:lineRule="auto"/>
+              <w:rPr>
+                <w:bCs/>
+                <w:sz w:val="24"/>
+                <w:szCs w:val="24"/>
+              </w:rPr>
+            </w:pPr>
+            <w:r>
+              <w:rPr>
+                <w:bCs/>
+                <w:sz w:val="24"/>
+                <w:szCs w:val="24"/>
+              </w:rPr>
+              <w:t>['X', 'O', 'X', 'O', 'X', 'X', 'O', 'X']</w:t>
+            </w:r>
+          </w:p>
+          <w:p>
+            <w:pPr>
+              <w:widowControl w:val="0"/>
+              <w:spacing w:line="240" w:lineRule="auto"/>
+              <w:rPr>
+                <w:bCs/>
+                <w:sz w:val="24"/>
+                <w:szCs w:val="24"/>
+              </w:rPr>
+            </w:pPr>
+            <w:r>
+              <w:rPr>
+                <w:bCs/>
+                <w:sz w:val="24"/>
+                <w:szCs w:val="24"/>
+              </w:rPr>
+              <w:t>['X', 'O', 'X', 'O', 'X', 'O', 'O', 'X']</w:t>
+            </w:r>
+          </w:p>
+          <w:p>
+            <w:pPr>
+              <w:widowControl w:val="0"/>
+              <w:spacing w:line="240" w:lineRule="auto"/>
+              <w:rPr>
+                <w:bCs/>
+                <w:sz w:val="24"/>
+                <w:szCs w:val="24"/>
+              </w:rPr>
+            </w:pPr>
+            <w:r>
+              <w:rPr>
+                <w:bCs/>
+                <w:sz w:val="24"/>
+                <w:szCs w:val="24"/>
+              </w:rPr>
+              <w:t>['X', 'O', 'X', 'O', 'O', 'O', 'X', 'X']</w:t>
+            </w:r>
+          </w:p>
+          <w:p>
+            <w:pPr>
+              <w:widowControl w:val="0"/>
+              <w:spacing w:line="240" w:lineRule="auto"/>
+              <w:rPr>
+                <w:bCs/>
+                <w:sz w:val="24"/>
+                <w:szCs w:val="24"/>
+              </w:rPr>
+            </w:pPr>
+            <w:r>
+              <w:rPr>
+                <w:bCs/>
+                <w:sz w:val="24"/>
+                <w:szCs w:val="24"/>
+              </w:rPr>
+              <w:t>['X', 'B', 'X', 'X', 'X', 'X', 'X', 'X']</w:t>
+            </w:r>
+          </w:p>
+          <w:p>
+            <w:pPr>
+              <w:widowControl w:val="0"/>
+              <w:spacing w:line="240" w:lineRule="auto"/>
+              <w:rPr>
+                <w:bCs/>
+                <w:sz w:val="24"/>
+                <w:szCs w:val="24"/>
+              </w:rPr>
+            </w:pPr>
+          </w:p>
+          <w:p>
+            <w:pPr>
+              <w:widowControl w:val="0"/>
+              <w:spacing w:line="240" w:lineRule="auto"/>
+              <w:rPr>
+                <w:bCs/>
+                <w:sz w:val="24"/>
+                <w:szCs w:val="24"/>
+              </w:rPr>
+            </w:pPr>
+            <w:r>
+              <w:rPr>
+                <w:bCs/>
+                <w:sz w:val="24"/>
+                <w:szCs w:val="24"/>
+              </w:rPr>
+              <w:t>Press 'W' for UP, 'A' for LEFT, 'S' for DOWN, 'D' for RIGHT, 'M' for MAIN MENU:</w:t>
+            </w:r>
+          </w:p>
+        </w:tc>
+        <w:tc>
+          <w:tcPr>
+            <w:tcW w:w="7916" w:type="dxa"/>
+            <w:shd w:val="clear" w:color="auto" w:fill="auto"/>
+            <w:tcMar>
+              <w:top w:w="100" w:type="dxa"/>
+              <w:left w:w="100" w:type="dxa"/>
+              <w:bottom w:w="100" w:type="dxa"/>
+              <w:right w:w="100" w:type="dxa"/>
+            </w:tcMar>
+          </w:tcPr>
+          <w:p>
+            <w:pPr>
+              <w:widowControl w:val="0"/>
+              <w:spacing w:line="240" w:lineRule="auto"/>
+              <w:rPr>
+                <w:noProof/>
+              </w:rPr>
+            </w:pPr>
+          </w:p>
+          <w:p>
+            <w:pPr>
+              <w:widowControl w:val="0"/>
+              <w:spacing w:line="240" w:lineRule="auto"/>
+              <w:rPr>
+                <w:noProof/>
+              </w:rPr>
+            </w:pPr>
+            <w:r>
+              <w:rPr>
+                <w:noProof/>
+              </w:rPr>
+              <w:drawing>
+                <wp:inline distT="0" distB="0" distL="0" distR="0" wp14:anchorId="740DC745" wp14:editId="40E822A5">
+                  <wp:extent cx="4436533" cy="4759581"/>
+                  <wp:effectExtent l="0" t="0" r="2540" b="3175"/>
+                  <wp:docPr id="17" name="Picture 17"/>
+                  <wp:cNvGraphicFramePr>
+                    <a:graphicFrameLocks xmlns:a="http://schemas.openxmlformats.org/drawingml/2006/main" noChangeAspect="1"/>
+                  </wp:cNvGraphicFramePr>
+                  <a:graphic xmlns:a="http://schemas.openxmlformats.org/drawingml/2006/main">
+                    <a:graphicData uri="http://schemas.openxmlformats.org/drawingml/2006/picture">
+                      <pic:pic xmlns:pic="http://schemas.openxmlformats.org/drawingml/2006/picture">
+                        <pic:nvPicPr>
+                          <pic:cNvPr id="1" name=""/>
+                          <pic:cNvPicPr/>
+                        </pic:nvPicPr>
+                        <pic:blipFill rotWithShape="1">
+                          <a:blip r:embed="rId18"/>
+                          <a:srcRect r="50953" b="6455"/>
+                          <a:stretch/>
+                        </pic:blipFill>
+                        <pic:spPr bwMode="auto">
+                          <a:xfrm>
+                            <a:off x="0" y="0"/>
+                            <a:ext cx="4444257" cy="4767867"/>
+                          </a:xfrm>
+                          <a:prstGeom prst="rect">
+                            <a:avLst/>
+                          </a:prstGeom>
+                          <a:ln>
+                            <a:noFill/>
+                          </a:ln>
+                          <a:extLst>
+                            <a:ext uri="{53640926-AAD7-44D8-BBD7-CCE9431645EC}">
+                              <a14:shadowObscured xmlns:a14="http://schemas.microsoft.com/office/drawing/2010/main"/>
+                            </a:ext>
+                          </a:extLst>
+                        </pic:spPr>
+                      </pic:pic>
+                    </a:graphicData>
+                  </a:graphic>
+                </wp:inline>
+              </w:drawing>
+            </w:r>
+          </w:p>
+        </w:tc>
+        <w:tc>
+          <w:tcPr>
+            <w:tcW w:w="4410" w:type="dxa"/>
+          </w:tcPr>
+          <w:p>
+            <w:pPr>
+              <w:widowControl w:val="0"/>
+              <w:spacing w:line="240" w:lineRule="auto"/>
+              <w:rPr>
+                <w:b/>
+                <w:sz w:val="24"/>
+                <w:szCs w:val="24"/>
+              </w:rPr>
+            </w:pPr>
+          </w:p>
+        </w:tc>
+      </w:tr>
+      <w:tr>
+        <w:trPr>
+          <w:trHeight w:val="894"/>
+        </w:trPr>
+        <w:tc>
+          <w:tcPr>
+            <w:tcW w:w="1391" w:type="dxa"/>
+            <w:shd w:val="clear" w:color="auto" w:fill="auto"/>
+            <w:tcMar>
+              <w:top w:w="100" w:type="dxa"/>
+              <w:left w:w="100" w:type="dxa"/>
+              <w:bottom w:w="100" w:type="dxa"/>
+              <w:right w:w="100" w:type="dxa"/>
+            </w:tcMar>
+          </w:tcPr>
+          <w:p>
+            <w:pPr>
+              <w:widowControl w:val="0"/>
+              <w:spacing w:line="240" w:lineRule="auto"/>
+              <w:rPr>
+                <w:b/>
+                <w:sz w:val="24"/>
+                <w:szCs w:val="24"/>
+              </w:rPr>
+            </w:pPr>
+            <w:r>
+              <w:rPr>
+                <w:b/>
+                <w:sz w:val="24"/>
+                <w:szCs w:val="24"/>
+              </w:rPr>
+              <w:t>6</w:t>
+            </w:r>
+          </w:p>
+        </w:tc>
+        <w:tc>
+          <w:tcPr>
+            <w:tcW w:w="2075" w:type="dxa"/>
+            <w:shd w:val="clear" w:color="auto" w:fill="auto"/>
+            <w:tcMar>
+              <w:top w:w="100" w:type="dxa"/>
+              <w:left w:w="100" w:type="dxa"/>
+              <w:bottom w:w="100" w:type="dxa"/>
+              <w:right w:w="100" w:type="dxa"/>
+            </w:tcMar>
+          </w:tcPr>
+          <w:p>
+            <w:pPr>
+              <w:widowControl w:val="0"/>
+              <w:spacing w:line="240" w:lineRule="auto"/>
+              <w:rPr>
+                <w:bCs/>
+                <w:sz w:val="24"/>
+                <w:szCs w:val="24"/>
+              </w:rPr>
+            </w:pPr>
+            <w:r>
+              <w:rPr>
+                <w:bCs/>
+                <w:sz w:val="24"/>
+                <w:szCs w:val="24"/>
+              </w:rPr>
+              <w:t>Test play maze if user control player(A) to the wall(X)</w:t>
+            </w:r>
+          </w:p>
+        </w:tc>
+        <w:tc>
+          <w:tcPr>
+            <w:tcW w:w="2072" w:type="dxa"/>
+            <w:shd w:val="clear" w:color="auto" w:fill="auto"/>
+            <w:tcMar>
+              <w:top w:w="100" w:type="dxa"/>
+              <w:left w:w="100" w:type="dxa"/>
+              <w:bottom w:w="100" w:type="dxa"/>
+              <w:right w:w="100" w:type="dxa"/>
+            </w:tcMar>
+          </w:tcPr>
+          <w:p>
+            <w:pPr>
+              <w:widowControl w:val="0"/>
+              <w:spacing w:line="240" w:lineRule="auto"/>
+              <w:rPr>
+                <w:bCs/>
+                <w:sz w:val="24"/>
+                <w:szCs w:val="24"/>
+              </w:rPr>
+            </w:pPr>
+            <w:r>
+              <w:rPr>
+                <w:bCs/>
+                <w:sz w:val="24"/>
+                <w:szCs w:val="24"/>
+              </w:rPr>
+              <w:t>Press 'W' for UP, 'A' for LEFT, 'S' for DOWN, 'D' for RIGHT, 'M' for MAIN MENU:</w:t>
+            </w:r>
+            <w:r>
+              <w:rPr>
+                <w:bCs/>
+                <w:sz w:val="24"/>
+                <w:szCs w:val="24"/>
+              </w:rPr>
+              <w:t xml:space="preserve"> </w:t>
+            </w:r>
+            <w:r>
+              <w:rPr>
+                <w:bCs/>
+                <w:sz w:val="24"/>
+                <w:szCs w:val="24"/>
+              </w:rPr>
+              <w:t>D</w:t>
+            </w:r>
+          </w:p>
+        </w:tc>
+        <w:tc>
+          <w:tcPr>
+            <w:tcW w:w="5800" w:type="dxa"/>
+            <w:shd w:val="clear" w:color="auto" w:fill="auto"/>
+            <w:tcMar>
+              <w:top w:w="100" w:type="dxa"/>
+              <w:left w:w="100" w:type="dxa"/>
+              <w:bottom w:w="100" w:type="dxa"/>
+              <w:right w:w="100" w:type="dxa"/>
+            </w:tcMar>
+          </w:tcPr>
+          <w:p>
+            <w:pPr>
+              <w:widowControl w:val="0"/>
+              <w:spacing w:line="240" w:lineRule="auto"/>
+              <w:rPr>
+                <w:bCs/>
+                <w:sz w:val="24"/>
+                <w:szCs w:val="24"/>
+              </w:rPr>
+            </w:pPr>
+            <w:r>
+              <w:rPr>
+                <w:bCs/>
+                <w:sz w:val="24"/>
+                <w:szCs w:val="24"/>
+              </w:rPr>
+              <w:t>Display:</w:t>
+            </w:r>
+          </w:p>
+          <w:p>
+            <w:pPr>
+              <w:widowControl w:val="0"/>
+              <w:spacing w:line="240" w:lineRule="auto"/>
+              <w:rPr>
+                <w:bCs/>
+                <w:sz w:val="24"/>
+                <w:szCs w:val="24"/>
+              </w:rPr>
+            </w:pPr>
+          </w:p>
+          <w:p>
+            <w:pPr>
+              <w:widowControl w:val="0"/>
+              <w:spacing w:line="240" w:lineRule="auto"/>
+              <w:rPr>
+                <w:bCs/>
+                <w:sz w:val="24"/>
+                <w:szCs w:val="24"/>
+              </w:rPr>
+            </w:pPr>
+          </w:p>
+          <w:p>
+            <w:pPr>
+              <w:widowControl w:val="0"/>
+              <w:spacing w:line="240" w:lineRule="auto"/>
+              <w:rPr>
+                <w:bCs/>
+                <w:sz w:val="24"/>
+                <w:szCs w:val="24"/>
+              </w:rPr>
+            </w:pPr>
+            <w:r>
+              <w:rPr>
+                <w:bCs/>
+                <w:sz w:val="24"/>
+                <w:szCs w:val="24"/>
+              </w:rPr>
+              <w:t>['X', 'X', 'X', 'X', 'X', 'X', 'X', 'X']</w:t>
+            </w:r>
+          </w:p>
+          <w:p>
+            <w:pPr>
+              <w:widowControl w:val="0"/>
+              <w:spacing w:line="240" w:lineRule="auto"/>
+              <w:rPr>
+                <w:bCs/>
+                <w:sz w:val="24"/>
+                <w:szCs w:val="24"/>
+              </w:rPr>
+            </w:pPr>
+            <w:r>
+              <w:rPr>
+                <w:bCs/>
+                <w:sz w:val="24"/>
+                <w:szCs w:val="24"/>
+              </w:rPr>
+              <w:t>['X', 'O', 'O', 'A', 'X', 'O', 'O', 'X']</w:t>
+            </w:r>
+          </w:p>
+          <w:p>
+            <w:pPr>
+              <w:widowControl w:val="0"/>
+              <w:spacing w:line="240" w:lineRule="auto"/>
+              <w:rPr>
+                <w:bCs/>
+                <w:sz w:val="24"/>
+                <w:szCs w:val="24"/>
+              </w:rPr>
+            </w:pPr>
+            <w:r>
+              <w:rPr>
+                <w:bCs/>
+                <w:sz w:val="24"/>
+                <w:szCs w:val="24"/>
+              </w:rPr>
+              <w:t>['X', 'O', 'X', 'O', 'X', 'O', 'X', 'X']</w:t>
+            </w:r>
+          </w:p>
+          <w:p>
+            <w:pPr>
+              <w:widowControl w:val="0"/>
+              <w:spacing w:line="240" w:lineRule="auto"/>
+              <w:rPr>
+                <w:bCs/>
+                <w:sz w:val="24"/>
+                <w:szCs w:val="24"/>
+              </w:rPr>
+            </w:pPr>
+            <w:r>
+              <w:rPr>
+                <w:bCs/>
+                <w:sz w:val="24"/>
+                <w:szCs w:val="24"/>
+              </w:rPr>
+              <w:t>['X', 'O', 'X', 'O', 'X', 'O', 'O', 'X']</w:t>
+            </w:r>
+          </w:p>
+          <w:p>
+            <w:pPr>
+              <w:widowControl w:val="0"/>
+              <w:spacing w:line="240" w:lineRule="auto"/>
+              <w:rPr>
+                <w:bCs/>
+                <w:sz w:val="24"/>
+                <w:szCs w:val="24"/>
+              </w:rPr>
+            </w:pPr>
+            <w:r>
+              <w:rPr>
+                <w:bCs/>
+                <w:sz w:val="24"/>
+                <w:szCs w:val="24"/>
+              </w:rPr>
+              <w:t>['X', 'O', 'X', 'O', 'X', 'X', 'O', 'X']</w:t>
+            </w:r>
+          </w:p>
+          <w:p>
+            <w:pPr>
+              <w:widowControl w:val="0"/>
+              <w:spacing w:line="240" w:lineRule="auto"/>
+              <w:rPr>
+                <w:bCs/>
+                <w:sz w:val="24"/>
+                <w:szCs w:val="24"/>
+              </w:rPr>
+            </w:pPr>
+            <w:r>
+              <w:rPr>
+                <w:bCs/>
+                <w:sz w:val="24"/>
+                <w:szCs w:val="24"/>
+              </w:rPr>
+              <w:t>['X', 'O', 'X', 'O', 'X', 'O', 'O', 'X']</w:t>
+            </w:r>
+          </w:p>
+          <w:p>
+            <w:pPr>
+              <w:widowControl w:val="0"/>
+              <w:spacing w:line="240" w:lineRule="auto"/>
+              <w:rPr>
+                <w:bCs/>
+                <w:sz w:val="24"/>
+                <w:szCs w:val="24"/>
+              </w:rPr>
+            </w:pPr>
+            <w:r>
+              <w:rPr>
+                <w:bCs/>
+                <w:sz w:val="24"/>
+                <w:szCs w:val="24"/>
+              </w:rPr>
+              <w:t>['X', 'O', 'X', 'O', 'O', 'O', 'X', 'X']</w:t>
+            </w:r>
+          </w:p>
+          <w:p>
+            <w:pPr>
+              <w:widowControl w:val="0"/>
+              <w:spacing w:line="240" w:lineRule="auto"/>
+              <w:rPr>
+                <w:bCs/>
+                <w:sz w:val="24"/>
+                <w:szCs w:val="24"/>
+              </w:rPr>
+            </w:pPr>
+            <w:r>
+              <w:rPr>
+                <w:bCs/>
+                <w:sz w:val="24"/>
+                <w:szCs w:val="24"/>
+              </w:rPr>
+              <w:t>['X', 'B', 'X', 'X', 'X', 'X', 'X', 'X']</w:t>
+            </w:r>
+          </w:p>
+          <w:p>
+            <w:pPr>
+              <w:widowControl w:val="0"/>
+              <w:spacing w:line="240" w:lineRule="auto"/>
+              <w:rPr>
+                <w:bCs/>
+                <w:sz w:val="24"/>
+                <w:szCs w:val="24"/>
+              </w:rPr>
+            </w:pPr>
+          </w:p>
+          <w:p>
+            <w:pPr>
+              <w:widowControl w:val="0"/>
+              <w:spacing w:line="240" w:lineRule="auto"/>
+              <w:rPr>
+                <w:bCs/>
+                <w:sz w:val="24"/>
+                <w:szCs w:val="24"/>
+              </w:rPr>
+            </w:pPr>
+            <w:r>
+              <w:rPr>
+                <w:bCs/>
+                <w:sz w:val="24"/>
+                <w:szCs w:val="24"/>
+              </w:rPr>
+              <w:t>Press 'W' for UP, 'A' for LEFT, 'S' for DOWN, 'D' for RIGHT, 'M' for MAIN MENU: D</w:t>
+            </w:r>
+          </w:p>
+          <w:p>
+            <w:pPr>
+              <w:widowControl w:val="0"/>
+              <w:spacing w:line="240" w:lineRule="auto"/>
+              <w:rPr>
+                <w:bCs/>
+                <w:sz w:val="24"/>
+                <w:szCs w:val="24"/>
+              </w:rPr>
+            </w:pPr>
+            <w:r>
+              <w:rPr>
+                <w:bCs/>
+                <w:sz w:val="24"/>
+                <w:szCs w:val="24"/>
+              </w:rPr>
+              <w:t>Invalid Movement. Please Try again</w:t>
+            </w:r>
+          </w:p>
+          <w:p>
+            <w:pPr>
+              <w:widowControl w:val="0"/>
+              <w:spacing w:line="240" w:lineRule="auto"/>
+              <w:rPr>
+                <w:bCs/>
+                <w:sz w:val="24"/>
+                <w:szCs w:val="24"/>
+              </w:rPr>
+            </w:pPr>
+          </w:p>
+          <w:p>
+            <w:pPr>
+              <w:widowControl w:val="0"/>
+              <w:spacing w:line="240" w:lineRule="auto"/>
+              <w:rPr>
+                <w:bCs/>
+                <w:sz w:val="24"/>
+                <w:szCs w:val="24"/>
+              </w:rPr>
+            </w:pPr>
+            <w:r>
+              <w:rPr>
+                <w:bCs/>
+                <w:sz w:val="24"/>
+                <w:szCs w:val="24"/>
+              </w:rPr>
+              <w:t>Press 'W' for UP, 'A' for LEFT, 'S' for DOWN, 'D' for RIGHT, 'M' for MAIN MENU:</w:t>
+            </w:r>
+          </w:p>
+        </w:tc>
+        <w:tc>
+          <w:tcPr>
+            <w:tcW w:w="7916" w:type="dxa"/>
+            <w:shd w:val="clear" w:color="auto" w:fill="auto"/>
+            <w:tcMar>
+              <w:top w:w="100" w:type="dxa"/>
+              <w:left w:w="100" w:type="dxa"/>
+              <w:bottom w:w="100" w:type="dxa"/>
+              <w:right w:w="100" w:type="dxa"/>
+            </w:tcMar>
+          </w:tcPr>
+          <w:p>
+            <w:pPr>
+              <w:widowControl w:val="0"/>
+              <w:spacing w:line="240" w:lineRule="auto"/>
+              <w:rPr>
+                <w:noProof/>
+              </w:rPr>
+            </w:pPr>
+          </w:p>
+          <w:p>
+            <w:pPr>
+              <w:widowControl w:val="0"/>
+              <w:spacing w:line="240" w:lineRule="auto"/>
+              <w:rPr>
+                <w:noProof/>
+              </w:rPr>
+            </w:pPr>
+          </w:p>
+          <w:p>
+            <w:pPr>
+              <w:widowControl w:val="0"/>
+              <w:spacing w:line="240" w:lineRule="auto"/>
+              <w:rPr>
+                <w:noProof/>
+              </w:rPr>
+            </w:pPr>
+            <w:r>
+              <w:rPr>
+                <w:noProof/>
+              </w:rPr>
+              <w:drawing>
+                <wp:inline distT="0" distB="0" distL="0" distR="0" wp14:anchorId="036AB396" wp14:editId="7DA50723">
+                  <wp:extent cx="4828372" cy="2582334"/>
+                  <wp:effectExtent l="0" t="0" r="0" b="8890"/>
+                  <wp:docPr id="18" name="Picture 18"/>
+                  <wp:cNvGraphicFramePr>
+                    <a:graphicFrameLocks xmlns:a="http://schemas.openxmlformats.org/drawingml/2006/main" noChangeAspect="1"/>
+                  </wp:cNvGraphicFramePr>
+                  <a:graphic xmlns:a="http://schemas.openxmlformats.org/drawingml/2006/main">
+                    <a:graphicData uri="http://schemas.openxmlformats.org/drawingml/2006/picture">
+                      <pic:pic xmlns:pic="http://schemas.openxmlformats.org/drawingml/2006/picture">
+                        <pic:nvPicPr>
+                          <pic:cNvPr id="1" name=""/>
+                          <pic:cNvPicPr/>
+                        </pic:nvPicPr>
+                        <pic:blipFill rotWithShape="1">
+                          <a:blip r:embed="rId19"/>
+                          <a:srcRect l="1" t="46146" r="50631" b="6912"/>
+                          <a:stretch/>
+                        </pic:blipFill>
+                        <pic:spPr bwMode="auto">
+                          <a:xfrm>
+                            <a:off x="0" y="0"/>
+                            <a:ext cx="4852404" cy="2595187"/>
+                          </a:xfrm>
+                          <a:prstGeom prst="rect">
+                            <a:avLst/>
+                          </a:prstGeom>
+                          <a:ln>
+                            <a:noFill/>
+                          </a:ln>
+                          <a:extLst>
+                            <a:ext uri="{53640926-AAD7-44D8-BBD7-CCE9431645EC}">
+                              <a14:shadowObscured xmlns:a14="http://schemas.microsoft.com/office/drawing/2010/main"/>
+                            </a:ext>
+                          </a:extLst>
+                        </pic:spPr>
+                      </pic:pic>
+                    </a:graphicData>
+                  </a:graphic>
+                </wp:inline>
+              </w:drawing>
+            </w:r>
+          </w:p>
+        </w:tc>
+        <w:tc>
+          <w:tcPr>
+            <w:tcW w:w="4410" w:type="dxa"/>
+          </w:tcPr>
+          <w:p>
+            <w:pPr>
+              <w:widowControl w:val="0"/>
+              <w:spacing w:line="240" w:lineRule="auto"/>
+              <w:rPr>
+                <w:bCs/>
+                <w:sz w:val="24"/>
+                <w:szCs w:val="24"/>
+              </w:rPr>
+            </w:pPr>
+            <w:r>
+              <w:rPr>
+                <w:bCs/>
+                <w:sz w:val="24"/>
+                <w:szCs w:val="24"/>
+              </w:rPr>
+              <w:t xml:space="preserve">The error message occurs when the user </w:t>
+            </w:r>
+            <w:proofErr w:type="gramStart"/>
+            <w:r>
+              <w:rPr>
+                <w:bCs/>
+                <w:sz w:val="24"/>
+                <w:szCs w:val="24"/>
+              </w:rPr>
+              <w:t>control</w:t>
+            </w:r>
+            <w:proofErr w:type="gramEnd"/>
+            <w:r>
+              <w:rPr>
+                <w:bCs/>
+                <w:sz w:val="24"/>
+                <w:szCs w:val="24"/>
+              </w:rPr>
+              <w:t xml:space="preserve"> the player(A) to the wall(X)</w:t>
+            </w:r>
+          </w:p>
+        </w:tc>
+      </w:tr>
+    </w:tbl>
+    <w:p>
+      <w:pPr>
+        <w:jc w:val="center"/>
+        <w:rPr>
+          <w:b/>
+          <w:bCs/>
+          <w:sz w:val="48"/>
+          <w:szCs w:val="48"/>
+        </w:rPr>
+      </w:pPr>
+    </w:p>
+    <w:p>
+      <w:pPr>
+        <w:jc w:val="center"/>
+        <w:rPr>
+          <w:b/>
+          <w:bCs/>
+          <w:sz w:val="48"/>
+          <w:szCs w:val="48"/>
+        </w:rPr>
+      </w:pPr>
       <w:r>
         <w:rPr>
           <w:b/>
@@ -4511,7 +8347,21 @@
           <w:sz w:val="36"/>
           <w:szCs w:val="36"/>
         </w:rPr>
-        <w:t xml:space="preserve">This is the error while doing automation test on mainmenu.py, view_maze.py and read and load.py except </w:t>
+        <w:t>This is the error while doing automation test on mainmenu.py, view_maze.py</w:t>
+      </w:r>
+      <w:r>
+        <w:rPr>
+          <w:sz w:val="36"/>
+          <w:szCs w:val="36"/>
+        </w:rPr>
+        <w:t xml:space="preserve">, </w:t>
+      </w:r>
+      <w:r>
+        <w:rPr>
+          <w:sz w:val="36"/>
+          <w:szCs w:val="36"/>
+        </w:rPr>
+        <w:t xml:space="preserve">read and load.py </w:t>
       </w:r>
       <w:proofErr w:type="spellStart"/>
       <w:r>
@@ -4519,7 +8369,7 @@
           <w:sz w:val="36"/>
           <w:szCs w:val="36"/>
         </w:rPr>
-        <w:t>play_maze</w:t>
+        <w:t>amd</w:t>
       </w:r>
       <w:proofErr w:type="spellEnd"/>
       <w:r>
@@ -4527,7 +8377,35 @@
           <w:sz w:val="36"/>
           <w:szCs w:val="36"/>
         </w:rPr>
-        <w:t xml:space="preserve">. (if you are wondering why read and load from file got no error because the whole </w:t>
+        <w:t xml:space="preserve"> play_maze.</w:t>
+      </w:r>
+      <w:r>
+        <w:rPr>
+          <w:sz w:val="36"/>
+          <w:szCs w:val="36"/>
+        </w:rPr>
+        <w:t>py</w:t>
+      </w:r>
+      <w:r>
+        <w:rPr>
+          <w:sz w:val="36"/>
+          <w:szCs w:val="36"/>
+        </w:rPr>
+        <w:t xml:space="preserve"> (if you are wondering why read and load</w:t>
+      </w:r>
+      <w:r>
+        <w:rPr>
+          <w:sz w:val="36"/>
+          <w:szCs w:val="36"/>
+        </w:rPr>
+        <w:t xml:space="preserve"> and play maze.py</w:t>
+      </w:r>
+      <w:r>
+        <w:rPr>
+          <w:sz w:val="36"/>
+          <w:szCs w:val="36"/>
+        </w:rPr>
+        <w:t xml:space="preserve"> got no error because the whole </w:t>
       </w:r>
       <w:proofErr w:type="spellStart"/>
       <w:r>
@@ -4568,21 +8446,33 @@
         </w:rPr>
         <w:t xml:space="preserve"> </w:t>
       </w:r>
-      <w:proofErr w:type="gramStart"/>
       <w:r>
         <w:rPr>
           <w:sz w:val="36"/>
           <w:szCs w:val="36"/>
         </w:rPr>
-        <w:t>Therefore</w:t>
+        <w:t>Therefore,</w:t>
       </w:r>
-      <w:proofErr w:type="gramEnd"/>
       <w:r>
         <w:rPr>
           <w:sz w:val="36"/>
           <w:szCs w:val="36"/>
         </w:rPr>
-        <w:t xml:space="preserve"> we had switched manual unit test.</w:t>
+        <w:t xml:space="preserve"> we had switched</w:t>
+      </w:r>
+      <w:r>
+        <w:rPr>
+          <w:sz w:val="36"/>
+          <w:szCs w:val="36"/>
+        </w:rPr>
+        <w:t xml:space="preserve"> to</w:t>
+      </w:r>
+      <w:r>
+        <w:rPr>
+          <w:sz w:val="36"/>
+          <w:szCs w:val="36"/>
+        </w:rPr>
+        <w:t xml:space="preserve"> manual unit test.</w:t>
       </w:r>
       <w:r>
         <w:rPr>
@@ -4594,6 +8484,9 @@
     </w:p>
     <w:p/>
     <w:p>
+      <w:pPr>
+        <w:jc w:val="center"/>
+      </w:pPr>
       <w:r>
         <w:rPr>
           <w:noProof/>
@@ -4614,7 +8507,7 @@
                     <pic:cNvPicPr/>
                   </pic:nvPicPr>
                   <pic:blipFill>
-                    <a:blip r:embed="rId14"/>
+                    <a:blip r:embed="rId20"/>
                     <a:stretch>
                       <a:fillRect/>
                     </a:stretch>
@@ -4749,7 +8642,7 @@
                     <pic:cNvPicPr/>
                   </pic:nvPicPr>
                   <pic:blipFill rotWithShape="1">
-                    <a:blip r:embed="rId15"/>
+                    <a:blip r:embed="rId21"/>
                     <a:srcRect r="25333" b="41630"/>
                     <a:stretch/>
                   </pic:blipFill>
@@ -4797,7 +8690,7 @@
       </w:pPr>
     </w:p>
     <w:sectPr>
-      <w:pgSz w:w="11906" w:h="16838"/>
+      <w:pgSz w:w="15840" w:h="12240" w:orient="landscape" w:code="1"/>
       <w:pgMar w:top="1440" w:right="1440" w:bottom="1440" w:left="1440" w:header="708" w:footer="708" w:gutter="0"/>
       <w:cols w:space="708"/>
       <w:docGrid w:linePitch="360"/>
